--- a/table erd specification.docx
+++ b/table erd specification.docx
@@ -1090,7 +1090,6 @@
               <w:rPr>
                 <w:rFonts w:ascii="Verdana" w:hAnsi="Verdana"/>
                 <w:sz w:val="20"/>
-                <w:highlight w:val="yellow"/>
               </w:rPr>
               <w:t>(</w:t>
             </w:r>
@@ -1099,7 +1098,6 @@
               <w:rPr>
                 <w:rFonts w:ascii="Verdana" w:hAnsi="Verdana"/>
                 <w:sz w:val="20"/>
-                <w:highlight w:val="yellow"/>
               </w:rPr>
               <w:t>player_id</w:t>
             </w:r>
@@ -1108,7 +1106,6 @@
               <w:rPr>
                 <w:rFonts w:ascii="Verdana" w:hAnsi="Verdana"/>
                 <w:sz w:val="20"/>
-                <w:highlight w:val="yellow"/>
               </w:rPr>
               <w:t xml:space="preserve">, </w:t>
             </w:r>
@@ -1117,7 +1114,6 @@
               <w:rPr>
                 <w:rFonts w:ascii="Verdana" w:hAnsi="Verdana"/>
                 <w:sz w:val="20"/>
-                <w:highlight w:val="yellow"/>
               </w:rPr>
               <w:t>team_id</w:t>
             </w:r>
@@ -1126,7 +1122,6 @@
               <w:rPr>
                 <w:rFonts w:ascii="Verdana" w:hAnsi="Verdana"/>
                 <w:sz w:val="20"/>
-                <w:highlight w:val="yellow"/>
               </w:rPr>
               <w:t>)</w:t>
             </w:r>
@@ -1240,30 +1235,14 @@
               </w:rPr>
               <w:t>fk_team_players</w:t>
             </w:r>
+            <w:r>
+              <w:rPr>
+                <w:rFonts w:ascii="Verdana" w:hAnsi="Verdana"/>
+                <w:sz w:val="20"/>
+              </w:rPr>
+              <w:t>_player_id</w:t>
+            </w:r>
             <w:proofErr w:type="spellEnd"/>
-            <w:r>
-              <w:rPr>
-                <w:rFonts w:ascii="Verdana" w:hAnsi="Verdana"/>
-                <w:sz w:val="20"/>
-              </w:rPr>
-              <w:t>(</w:t>
-            </w:r>
-            <w:proofErr w:type="spellStart"/>
-            <w:r>
-              <w:rPr>
-                <w:rFonts w:ascii="Verdana" w:hAnsi="Verdana"/>
-                <w:sz w:val="20"/>
-              </w:rPr>
-              <w:t>player_id</w:t>
-            </w:r>
-            <w:proofErr w:type="spellEnd"/>
-            <w:r>
-              <w:rPr>
-                <w:rFonts w:ascii="Verdana" w:hAnsi="Verdana"/>
-                <w:sz w:val="20"/>
-              </w:rPr>
-              <w:t>)</w:t>
-            </w:r>
           </w:p>
         </w:tc>
         <w:tc>
@@ -1380,7 +1359,7 @@
                 <w:rFonts w:ascii="Verdana" w:hAnsi="Verdana"/>
                 <w:sz w:val="20"/>
               </w:rPr>
-              <w:t>(</w:t>
+              <w:t xml:space="preserve"> </w:t>
             </w:r>
             <w:proofErr w:type="spellStart"/>
             <w:r>
@@ -1391,13 +1370,6 @@
               <w:t>team_id</w:t>
             </w:r>
             <w:proofErr w:type="spellEnd"/>
-            <w:r>
-              <w:rPr>
-                <w:rFonts w:ascii="Verdana" w:hAnsi="Verdana"/>
-                <w:sz w:val="20"/>
-              </w:rPr>
-              <w:t>)</w:t>
-            </w:r>
           </w:p>
         </w:tc>
         <w:tc>
@@ -2924,7 +2896,7 @@
                 <w:rFonts w:ascii="Verdana" w:hAnsi="Verdana"/>
                 <w:sz w:val="20"/>
               </w:rPr>
-              <w:t>5</w:t>
+              <w:t>10</w:t>
             </w:r>
             <w:r>
               <w:rPr>
@@ -3654,30 +3626,14 @@
               </w:rPr>
               <w:t>fk_tournaments</w:t>
             </w:r>
+            <w:r>
+              <w:rPr>
+                <w:rFonts w:ascii="Verdana" w:hAnsi="Verdana"/>
+                <w:sz w:val="20"/>
+              </w:rPr>
+              <w:t>_genre_id</w:t>
+            </w:r>
             <w:proofErr w:type="spellEnd"/>
-            <w:r>
-              <w:rPr>
-                <w:rFonts w:ascii="Verdana" w:hAnsi="Verdana"/>
-                <w:sz w:val="20"/>
-              </w:rPr>
-              <w:t>(</w:t>
-            </w:r>
-            <w:proofErr w:type="spellStart"/>
-            <w:r>
-              <w:rPr>
-                <w:rFonts w:ascii="Verdana" w:hAnsi="Verdana"/>
-                <w:sz w:val="20"/>
-              </w:rPr>
-              <w:t>genre_id</w:t>
-            </w:r>
-            <w:proofErr w:type="spellEnd"/>
-            <w:r>
-              <w:rPr>
-                <w:rFonts w:ascii="Verdana" w:hAnsi="Verdana"/>
-                <w:sz w:val="20"/>
-              </w:rPr>
-              <w:t>)</w:t>
-            </w:r>
           </w:p>
         </w:tc>
         <w:tc>
@@ -3703,8 +3659,6 @@
         </w:tc>
       </w:tr>
     </w:tbl>
-    <w:p/>
-    <w:p/>
     <w:p/>
     <w:p/>
     <w:p/>
@@ -3764,6 +3718,7 @@
                 <w:sz w:val="20"/>
                 <w:szCs w:val="20"/>
               </w:rPr>
+              <w:lastRenderedPageBreak/>
               <w:t>Attribute</w:t>
             </w:r>
           </w:p>
@@ -4131,22 +4086,12 @@
               <w:t>fk_tournament_participants</w:t>
             </w:r>
             <w:proofErr w:type="spellEnd"/>
-          </w:p>
-          <w:p>
-            <w:pPr>
-              <w:pStyle w:val="NormalIndent12"/>
-              <w:ind w:left="34" w:firstLine="0"/>
-              <w:rPr>
-                <w:rFonts w:ascii="Verdana" w:hAnsi="Verdana"/>
-                <w:sz w:val="20"/>
-              </w:rPr>
-            </w:pPr>
-            <w:r>
-              <w:rPr>
-                <w:rFonts w:ascii="Verdana" w:hAnsi="Verdana"/>
-                <w:sz w:val="20"/>
-              </w:rPr>
-              <w:t>(</w:t>
+            <w:r>
+              <w:rPr>
+                <w:rFonts w:ascii="Verdana" w:hAnsi="Verdana"/>
+                <w:sz w:val="20"/>
+              </w:rPr>
+              <w:t xml:space="preserve">_ </w:t>
             </w:r>
             <w:proofErr w:type="spellStart"/>
             <w:r>
@@ -4157,13 +4102,6 @@
               <w:t>tournament_id</w:t>
             </w:r>
             <w:proofErr w:type="spellEnd"/>
-            <w:r>
-              <w:rPr>
-                <w:rFonts w:ascii="Verdana" w:hAnsi="Verdana"/>
-                <w:sz w:val="20"/>
-              </w:rPr>
-              <w:t>)</w:t>
-            </w:r>
           </w:p>
         </w:tc>
         <w:tc>
@@ -4291,22 +4229,12 @@
               <w:t>fk_tournament_participants</w:t>
             </w:r>
             <w:proofErr w:type="spellEnd"/>
-          </w:p>
-          <w:p>
-            <w:pPr>
-              <w:pStyle w:val="NormalIndent12"/>
-              <w:ind w:left="34" w:firstLine="0"/>
-              <w:rPr>
-                <w:rFonts w:ascii="Verdana" w:hAnsi="Verdana"/>
-                <w:sz w:val="20"/>
-              </w:rPr>
-            </w:pPr>
-            <w:r>
-              <w:rPr>
-                <w:rFonts w:ascii="Verdana" w:hAnsi="Verdana"/>
-                <w:sz w:val="20"/>
-              </w:rPr>
-              <w:t>(</w:t>
+            <w:r>
+              <w:rPr>
+                <w:rFonts w:ascii="Verdana" w:hAnsi="Verdana"/>
+                <w:sz w:val="20"/>
+              </w:rPr>
+              <w:t xml:space="preserve">_ </w:t>
             </w:r>
             <w:proofErr w:type="spellStart"/>
             <w:r>
@@ -4317,18 +4245,11 @@
               <w:t>player_id</w:t>
             </w:r>
             <w:proofErr w:type="spellEnd"/>
-            <w:r>
-              <w:rPr>
-                <w:rFonts w:ascii="Verdana" w:hAnsi="Verdana"/>
-                <w:sz w:val="20"/>
-              </w:rPr>
-              <w:t>)</w:t>
-            </w:r>
-          </w:p>
-          <w:p>
-            <w:pPr>
-              <w:pStyle w:val="NormalIndent12"/>
-              <w:ind w:left="34" w:firstLine="0"/>
+          </w:p>
+          <w:p>
+            <w:pPr>
+              <w:pStyle w:val="NormalIndent12"/>
+              <w:ind w:left="0" w:firstLine="0"/>
               <w:rPr>
                 <w:rFonts w:ascii="Verdana" w:hAnsi="Verdana"/>
                 <w:sz w:val="20"/>
@@ -4460,22 +4381,12 @@
               <w:t>fk_tournament_participants</w:t>
             </w:r>
             <w:proofErr w:type="spellEnd"/>
-          </w:p>
-          <w:p>
-            <w:pPr>
-              <w:pStyle w:val="NormalIndent12"/>
-              <w:ind w:left="0" w:firstLine="0"/>
-              <w:rPr>
-                <w:rFonts w:ascii="Verdana" w:hAnsi="Verdana"/>
-                <w:sz w:val="20"/>
-              </w:rPr>
-            </w:pPr>
-            <w:r>
-              <w:rPr>
-                <w:rFonts w:ascii="Verdana" w:hAnsi="Verdana"/>
-                <w:sz w:val="20"/>
-              </w:rPr>
-              <w:t>(</w:t>
+            <w:r>
+              <w:rPr>
+                <w:rFonts w:ascii="Verdana" w:hAnsi="Verdana"/>
+                <w:sz w:val="20"/>
+              </w:rPr>
+              <w:t xml:space="preserve">_ </w:t>
             </w:r>
             <w:proofErr w:type="spellStart"/>
             <w:r>
@@ -4486,23 +4397,6 @@
               <w:t>team_id</w:t>
             </w:r>
             <w:proofErr w:type="spellEnd"/>
-            <w:r>
-              <w:rPr>
-                <w:rFonts w:ascii="Verdana" w:hAnsi="Verdana"/>
-                <w:sz w:val="20"/>
-              </w:rPr>
-              <w:t>)</w:t>
-            </w:r>
-          </w:p>
-          <w:p>
-            <w:pPr>
-              <w:pStyle w:val="NormalIndent12"/>
-              <w:ind w:left="0" w:firstLine="0"/>
-              <w:rPr>
-                <w:rFonts w:ascii="Verdana" w:hAnsi="Verdana"/>
-                <w:sz w:val="20"/>
-              </w:rPr>
-            </w:pPr>
           </w:p>
         </w:tc>
         <w:tc>
@@ -4960,30 +4854,14 @@
               </w:rPr>
               <w:t>fk_prizes</w:t>
             </w:r>
+            <w:r>
+              <w:rPr>
+                <w:rFonts w:ascii="Verdana" w:hAnsi="Verdana"/>
+                <w:sz w:val="20"/>
+              </w:rPr>
+              <w:t>_sponsor_id</w:t>
+            </w:r>
             <w:proofErr w:type="spellEnd"/>
-            <w:r>
-              <w:rPr>
-                <w:rFonts w:ascii="Verdana" w:hAnsi="Verdana"/>
-                <w:sz w:val="20"/>
-              </w:rPr>
-              <w:t>(</w:t>
-            </w:r>
-            <w:proofErr w:type="spellStart"/>
-            <w:r>
-              <w:rPr>
-                <w:rFonts w:ascii="Verdana" w:hAnsi="Verdana"/>
-                <w:sz w:val="20"/>
-              </w:rPr>
-              <w:t>sponsor_id</w:t>
-            </w:r>
-            <w:proofErr w:type="spellEnd"/>
-            <w:r>
-              <w:rPr>
-                <w:rFonts w:ascii="Verdana" w:hAnsi="Verdana"/>
-                <w:sz w:val="20"/>
-              </w:rPr>
-              <w:t>)</w:t>
-            </w:r>
           </w:p>
         </w:tc>
         <w:tc>
@@ -5063,7 +4941,14 @@
                 <w:rFonts w:ascii="Verdana" w:hAnsi="Verdana"/>
                 <w:sz w:val="20"/>
               </w:rPr>
-              <w:t>NUMBER(5)</w:t>
+              <w:t>NUMBER(10</w:t>
+            </w:r>
+            <w:r>
+              <w:rPr>
+                <w:rFonts w:ascii="Verdana" w:hAnsi="Verdana"/>
+                <w:sz w:val="20"/>
+              </w:rPr>
+              <w:t>)</w:t>
             </w:r>
           </w:p>
         </w:tc>
@@ -5095,30 +4980,14 @@
               </w:rPr>
               <w:t>fk_prizes</w:t>
             </w:r>
+            <w:r>
+              <w:rPr>
+                <w:rFonts w:ascii="Verdana" w:hAnsi="Verdana"/>
+                <w:sz w:val="20"/>
+              </w:rPr>
+              <w:t>_tournament_id</w:t>
+            </w:r>
             <w:proofErr w:type="spellEnd"/>
-            <w:r>
-              <w:rPr>
-                <w:rFonts w:ascii="Verdana" w:hAnsi="Verdana"/>
-                <w:sz w:val="20"/>
-              </w:rPr>
-              <w:t>(</w:t>
-            </w:r>
-            <w:proofErr w:type="spellStart"/>
-            <w:r>
-              <w:rPr>
-                <w:rFonts w:ascii="Verdana" w:hAnsi="Verdana"/>
-                <w:sz w:val="20"/>
-              </w:rPr>
-              <w:t>tournament_id</w:t>
-            </w:r>
-            <w:proofErr w:type="spellEnd"/>
-            <w:r>
-              <w:rPr>
-                <w:rFonts w:ascii="Verdana" w:hAnsi="Verdana"/>
-                <w:sz w:val="20"/>
-              </w:rPr>
-              <w:t>)</w:t>
-            </w:r>
           </w:p>
         </w:tc>
         <w:tc>
@@ -5204,6 +5073,13 @@
                 <w:rFonts w:ascii="Verdana" w:hAnsi="Verdana"/>
                 <w:sz w:val="20"/>
               </w:rPr>
+              <w:t>1</w:t>
+            </w:r>
+            <w:r>
+              <w:rPr>
+                <w:rFonts w:ascii="Verdana" w:hAnsi="Verdana"/>
+                <w:sz w:val="20"/>
+              </w:rPr>
               <w:t>0)</w:t>
             </w:r>
           </w:p>
@@ -5233,6 +5109,23 @@
                 <w:sz w:val="20"/>
               </w:rPr>
               <w:t>NOT NULL</w:t>
+            </w:r>
+          </w:p>
+          <w:p>
+            <w:pPr>
+              <w:pStyle w:val="NormalIndent12"/>
+              <w:ind w:left="34" w:firstLine="0"/>
+              <w:rPr>
+                <w:rFonts w:ascii="Verdana" w:hAnsi="Verdana"/>
+                <w:sz w:val="20"/>
+              </w:rPr>
+            </w:pPr>
+            <w:r>
+              <w:rPr>
+                <w:rFonts w:ascii="Verdana" w:hAnsi="Verdana"/>
+                <w:sz w:val="20"/>
+              </w:rPr>
+              <w:t>UNIQUE</w:t>
             </w:r>
           </w:p>
         </w:tc>
@@ -6013,15 +5906,6 @@
                 <w:sz w:val="20"/>
               </w:rPr>
             </w:pPr>
-            <w:proofErr w:type="spellStart"/>
-            <w:r>
-              <w:rPr>
-                <w:rFonts w:ascii="Verdana" w:hAnsi="Verdana"/>
-                <w:sz w:val="20"/>
-              </w:rPr>
-              <w:t>sysdate</w:t>
-            </w:r>
-            <w:proofErr w:type="spellEnd"/>
           </w:p>
         </w:tc>
       </w:tr>
@@ -6211,6 +6095,109 @@
               </w:rPr>
               <w:t>NOT NULL</w:t>
             </w:r>
+          </w:p>
+        </w:tc>
+        <w:tc>
+          <w:tcPr>
+            <w:tcW w:w="1480" w:type="dxa"/>
+            <w:tcBorders>
+              <w:top w:val="single" w:sz="4" w:space="0" w:color="auto"/>
+              <w:left w:val="single" w:sz="4" w:space="0" w:color="auto"/>
+              <w:bottom w:val="single" w:sz="4" w:space="0" w:color="auto"/>
+              <w:right w:val="single" w:sz="4" w:space="0" w:color="auto"/>
+            </w:tcBorders>
+          </w:tcPr>
+          <w:p>
+            <w:pPr>
+              <w:pStyle w:val="NormalIndent12"/>
+              <w:ind w:left="34" w:firstLine="0"/>
+              <w:rPr>
+                <w:rFonts w:ascii="Verdana" w:hAnsi="Verdana"/>
+                <w:sz w:val="20"/>
+              </w:rPr>
+            </w:pPr>
+          </w:p>
+        </w:tc>
+      </w:tr>
+      <w:tr>
+        <w:tc>
+          <w:tcPr>
+            <w:tcW w:w="2370" w:type="dxa"/>
+            <w:tcBorders>
+              <w:top w:val="single" w:sz="4" w:space="0" w:color="auto"/>
+              <w:left w:val="single" w:sz="4" w:space="0" w:color="auto"/>
+              <w:bottom w:val="single" w:sz="4" w:space="0" w:color="auto"/>
+              <w:right w:val="single" w:sz="4" w:space="0" w:color="auto"/>
+            </w:tcBorders>
+          </w:tcPr>
+          <w:p>
+            <w:pPr>
+              <w:pStyle w:val="NormalIndent12"/>
+              <w:rPr>
+                <w:rFonts w:ascii="Verdana" w:hAnsi="Verdana"/>
+                <w:sz w:val="20"/>
+              </w:rPr>
+            </w:pPr>
+            <w:bookmarkStart w:id="0" w:name="_GoBack"/>
+            <w:proofErr w:type="spellStart"/>
+            <w:r>
+              <w:rPr>
+                <w:rFonts w:ascii="Verdana" w:hAnsi="Verdana"/>
+                <w:sz w:val="20"/>
+              </w:rPr>
+              <w:t>sponsor_advert</w:t>
+            </w:r>
+            <w:bookmarkEnd w:id="0"/>
+            <w:proofErr w:type="spellEnd"/>
+          </w:p>
+        </w:tc>
+        <w:tc>
+          <w:tcPr>
+            <w:tcW w:w="1792" w:type="dxa"/>
+            <w:tcBorders>
+              <w:top w:val="single" w:sz="4" w:space="0" w:color="auto"/>
+              <w:left w:val="single" w:sz="4" w:space="0" w:color="auto"/>
+              <w:bottom w:val="single" w:sz="4" w:space="0" w:color="auto"/>
+              <w:right w:val="single" w:sz="4" w:space="0" w:color="auto"/>
+            </w:tcBorders>
+          </w:tcPr>
+          <w:p>
+            <w:pPr>
+              <w:pStyle w:val="NormalIndent12"/>
+              <w:ind w:left="34" w:firstLine="0"/>
+              <w:rPr>
+                <w:rFonts w:ascii="Verdana" w:hAnsi="Verdana"/>
+                <w:sz w:val="20"/>
+              </w:rPr>
+            </w:pPr>
+            <w:r>
+              <w:rPr>
+                <w:rFonts w:ascii="Verdana" w:hAnsi="Verdana"/>
+                <w:sz w:val="20"/>
+              </w:rPr>
+              <w:t>VARCHAR2(15)</w:t>
+            </w:r>
+          </w:p>
+        </w:tc>
+        <w:tc>
+          <w:tcPr>
+            <w:tcW w:w="3266" w:type="dxa"/>
+            <w:tcBorders>
+              <w:top w:val="single" w:sz="4" w:space="0" w:color="auto"/>
+              <w:left w:val="single" w:sz="4" w:space="0" w:color="auto"/>
+              <w:bottom w:val="single" w:sz="4" w:space="0" w:color="auto"/>
+              <w:right w:val="single" w:sz="4" w:space="0" w:color="auto"/>
+            </w:tcBorders>
+          </w:tcPr>
+          <w:p>
+            <w:pPr>
+              <w:pStyle w:val="NormalIndent12"/>
+              <w:ind w:left="34" w:firstLine="0"/>
+              <w:rPr>
+                <w:rFonts w:ascii="Verdana" w:hAnsi="Verdana"/>
+                <w:sz w:val="20"/>
+              </w:rPr>
+            </w:pPr>
           </w:p>
         </w:tc>
         <w:tc>
@@ -6686,6 +6673,13 @@
               </w:rPr>
               <w:t>fk_game_participants</w:t>
             </w:r>
+            <w:r>
+              <w:rPr>
+                <w:rFonts w:ascii="Verdana" w:hAnsi="Verdana"/>
+                <w:sz w:val="20"/>
+              </w:rPr>
+              <w:t>_game_id</w:t>
+            </w:r>
             <w:proofErr w:type="spellEnd"/>
           </w:p>
           <w:p>
@@ -6697,29 +6691,6 @@
                 <w:sz w:val="20"/>
               </w:rPr>
             </w:pPr>
-            <w:r>
-              <w:rPr>
-                <w:rFonts w:ascii="Verdana" w:hAnsi="Verdana"/>
-                <w:sz w:val="20"/>
-              </w:rPr>
-              <w:t>(</w:t>
-            </w:r>
-            <w:proofErr w:type="spellStart"/>
-            <w:r>
-              <w:rPr>
-                <w:rFonts w:ascii="Verdana" w:hAnsi="Verdana"/>
-                <w:sz w:val="20"/>
-              </w:rPr>
-              <w:t>game_id</w:t>
-            </w:r>
-            <w:proofErr w:type="spellEnd"/>
-            <w:r>
-              <w:rPr>
-                <w:rFonts w:ascii="Verdana" w:hAnsi="Verdana"/>
-                <w:sz w:val="20"/>
-              </w:rPr>
-              <w:t>)</w:t>
-            </w:r>
           </w:p>
         </w:tc>
         <w:tc>
@@ -6831,22 +6802,12 @@
               <w:t>fk_game_participant_id</w:t>
             </w:r>
             <w:proofErr w:type="spellEnd"/>
-          </w:p>
-          <w:p>
-            <w:pPr>
-              <w:pStyle w:val="NormalIndent12"/>
-              <w:ind w:left="34" w:firstLine="0"/>
-              <w:rPr>
-                <w:rFonts w:ascii="Verdana" w:hAnsi="Verdana"/>
-                <w:sz w:val="20"/>
-              </w:rPr>
-            </w:pPr>
-            <w:r>
-              <w:rPr>
-                <w:rFonts w:ascii="Verdana" w:hAnsi="Verdana"/>
-                <w:sz w:val="20"/>
-              </w:rPr>
-              <w:t>(</w:t>
+            <w:r>
+              <w:rPr>
+                <w:rFonts w:ascii="Verdana" w:hAnsi="Verdana"/>
+                <w:sz w:val="20"/>
+              </w:rPr>
+              <w:t xml:space="preserve">_ </w:t>
             </w:r>
             <w:proofErr w:type="spellStart"/>
             <w:r>
@@ -6857,13 +6818,16 @@
               <w:t>tournament_participant_id</w:t>
             </w:r>
             <w:proofErr w:type="spellEnd"/>
-            <w:r>
-              <w:rPr>
-                <w:rFonts w:ascii="Verdana" w:hAnsi="Verdana"/>
-                <w:sz w:val="20"/>
-              </w:rPr>
-              <w:t>)</w:t>
-            </w:r>
+          </w:p>
+          <w:p>
+            <w:pPr>
+              <w:pStyle w:val="NormalIndent12"/>
+              <w:ind w:left="34" w:firstLine="0"/>
+              <w:rPr>
+                <w:rFonts w:ascii="Verdana" w:hAnsi="Verdana"/>
+                <w:sz w:val="20"/>
+              </w:rPr>
+            </w:pPr>
           </w:p>
         </w:tc>
         <w:tc>
@@ -6902,12 +6866,6 @@
           <w:noProof/>
         </w:rPr>
       </w:pPr>
-      <w:r>
-        <w:rPr>
-          <w:noProof/>
-        </w:rPr>
-        <w:t>‘</w:t>
-      </w:r>
     </w:p>
     <w:tbl>
       <w:tblPr>
@@ -7249,9 +7207,16 @@
                 <w:rFonts w:ascii="Verdana" w:hAnsi="Verdana"/>
                 <w:sz w:val="20"/>
               </w:rPr>
-              <w:t>game_name</w:t>
+              <w:t>game_session_time</w:t>
             </w:r>
             <w:proofErr w:type="spellEnd"/>
+            <w:r>
+              <w:rPr>
+                <w:rFonts w:ascii="Verdana" w:hAnsi="Verdana"/>
+                <w:sz w:val="20"/>
+              </w:rPr>
+              <w:t xml:space="preserve"> </w:t>
+            </w:r>
           </w:p>
         </w:tc>
         <w:tc>
@@ -7278,7 +7243,7 @@
                 <w:rFonts w:ascii="Verdana" w:hAnsi="Verdana"/>
                 <w:sz w:val="20"/>
               </w:rPr>
-              <w:t>VARCHAR2(15)</w:t>
+              <w:t>NUMBER(10)</w:t>
             </w:r>
           </w:p>
         </w:tc>
@@ -7424,32 +7389,9 @@
                 <w:rFonts w:ascii="Verdana" w:hAnsi="Verdana"/>
                 <w:sz w:val="20"/>
               </w:rPr>
-              <w:t>fk_games</w:t>
+              <w:t>fk_games_round_id</w:t>
             </w:r>
             <w:proofErr w:type="spellEnd"/>
-            <w:r>
-              <w:rPr>
-                <w:rFonts w:ascii="Verdana" w:hAnsi="Verdana"/>
-                <w:sz w:val="20"/>
-              </w:rPr>
-              <w:t>(</w:t>
-            </w:r>
-            <w:proofErr w:type="spellStart"/>
-            <w:r>
-              <w:rPr>
-                <w:rFonts w:ascii="Verdana" w:hAnsi="Verdana"/>
-                <w:sz w:val="20"/>
-              </w:rPr>
-              <w:t>round_id</w:t>
-            </w:r>
-            <w:proofErr w:type="spellEnd"/>
-            <w:r>
-              <w:rPr>
-                <w:rFonts w:ascii="Verdana" w:hAnsi="Verdana"/>
-                <w:sz w:val="20"/>
-              </w:rPr>
-              <w:t>)</w:t>
-            </w:r>
           </w:p>
         </w:tc>
         <w:tc>
@@ -7895,32 +7837,9 @@
                 <w:rFonts w:ascii="Verdana" w:hAnsi="Verdana"/>
                 <w:sz w:val="20"/>
               </w:rPr>
-              <w:t>fk_statistics</w:t>
+              <w:t>fk_statistics_game_id</w:t>
             </w:r>
             <w:proofErr w:type="spellEnd"/>
-            <w:r>
-              <w:rPr>
-                <w:rFonts w:ascii="Verdana" w:hAnsi="Verdana"/>
-                <w:sz w:val="20"/>
-              </w:rPr>
-              <w:t>(</w:t>
-            </w:r>
-            <w:proofErr w:type="spellStart"/>
-            <w:r>
-              <w:rPr>
-                <w:rFonts w:ascii="Verdana" w:hAnsi="Verdana"/>
-                <w:sz w:val="20"/>
-              </w:rPr>
-              <w:t>game_id</w:t>
-            </w:r>
-            <w:proofErr w:type="spellEnd"/>
-            <w:r>
-              <w:rPr>
-                <w:rFonts w:ascii="Verdana" w:hAnsi="Verdana"/>
-                <w:sz w:val="20"/>
-              </w:rPr>
-              <w:t>)</w:t>
-            </w:r>
           </w:p>
         </w:tc>
         <w:tc>
@@ -9072,9 +8991,7 @@
           <w:noProof/>
         </w:rPr>
       </w:pPr>
-      <w:bookmarkStart w:id="0" w:name="_GoBack"/>
     </w:p>
-    <w:bookmarkEnd w:id="0"/>
     <w:p>
       <w:r>
         <w:rPr>

--- a/table erd specification.docx
+++ b/table erd specification.docx
@@ -1125,6 +1125,8 @@
               </w:rPr>
               <w:t>)</w:t>
             </w:r>
+            <w:bookmarkStart w:id="0" w:name="_GoBack"/>
+            <w:bookmarkEnd w:id="0"/>
           </w:p>
         </w:tc>
         <w:tc>
@@ -2508,6 +2510,13 @@
                 <w:sz w:val="20"/>
               </w:rPr>
             </w:pPr>
+            <w:r>
+              <w:rPr>
+                <w:rFonts w:ascii="Verdana" w:hAnsi="Verdana"/>
+                <w:sz w:val="20"/>
+              </w:rPr>
+              <w:t>TPP</w:t>
+            </w:r>
           </w:p>
         </w:tc>
       </w:tr>
@@ -3053,6 +3062,20 @@
                 <w:sz w:val="20"/>
               </w:rPr>
               <w:t>NOT NULL</w:t>
+            </w:r>
+            <w:r>
+              <w:rPr>
+                <w:rFonts w:ascii="Verdana" w:hAnsi="Verdana"/>
+                <w:sz w:val="20"/>
+              </w:rPr>
+              <w:t xml:space="preserve"> </w:t>
+            </w:r>
+            <w:r>
+              <w:rPr>
+                <w:rFonts w:ascii="Verdana" w:hAnsi="Verdana"/>
+                <w:sz w:val="20"/>
+              </w:rPr>
+              <w:t>UNIQUE</w:t>
             </w:r>
           </w:p>
         </w:tc>
@@ -6138,7 +6161,6 @@
                 <w:sz w:val="20"/>
               </w:rPr>
             </w:pPr>
-            <w:bookmarkStart w:id="0" w:name="_GoBack"/>
             <w:proofErr w:type="spellStart"/>
             <w:r>
               <w:rPr>
@@ -6147,7 +6169,6 @@
               </w:rPr>
               <w:t>sponsor_advert</w:t>
             </w:r>
-            <w:bookmarkEnd w:id="0"/>
             <w:proofErr w:type="spellEnd"/>
           </w:p>
         </w:tc>
@@ -7207,7 +7228,21 @@
                 <w:rFonts w:ascii="Verdana" w:hAnsi="Verdana"/>
                 <w:sz w:val="20"/>
               </w:rPr>
-              <w:t>game_session_time</w:t>
+              <w:t>game_s</w:t>
+            </w:r>
+            <w:r>
+              <w:rPr>
+                <w:rFonts w:ascii="Verdana" w:hAnsi="Verdana"/>
+                <w:sz w:val="20"/>
+              </w:rPr>
+              <w:t>tart</w:t>
+            </w:r>
+            <w:r>
+              <w:rPr>
+                <w:rFonts w:ascii="Verdana" w:hAnsi="Verdana"/>
+                <w:sz w:val="20"/>
+              </w:rPr>
+              <w:t>_time</w:t>
             </w:r>
             <w:proofErr w:type="spellEnd"/>
             <w:r>
@@ -8799,7 +8834,21 @@
                 <w:rFonts w:ascii="Verdana" w:hAnsi="Verdana"/>
                 <w:sz w:val="20"/>
               </w:rPr>
-              <w:t>VARCHAR2(25)</w:t>
+              <w:t>VARCHAR2(</w:t>
+            </w:r>
+            <w:r>
+              <w:rPr>
+                <w:rFonts w:ascii="Verdana" w:hAnsi="Verdana"/>
+                <w:sz w:val="20"/>
+              </w:rPr>
+              <w:t>10</w:t>
+            </w:r>
+            <w:r>
+              <w:rPr>
+                <w:rFonts w:ascii="Verdana" w:hAnsi="Verdana"/>
+                <w:sz w:val="20"/>
+              </w:rPr>
+              <w:t>)</w:t>
             </w:r>
           </w:p>
         </w:tc>
@@ -8850,6 +8899,13 @@
                 <w:sz w:val="20"/>
               </w:rPr>
             </w:pPr>
+            <w:r>
+              <w:rPr>
+                <w:rFonts w:ascii="Verdana" w:hAnsi="Verdana"/>
+                <w:sz w:val="20"/>
+              </w:rPr>
+              <w:t>EASY</w:t>
+            </w:r>
           </w:p>
         </w:tc>
       </w:tr>

--- a/table erd specification.docx
+++ b/table erd specification.docx
@@ -1007,160 +1007,6 @@
               <w:bottom w:val="single" w:sz="4" w:space="0" w:color="auto"/>
               <w:right w:val="single" w:sz="4" w:space="0" w:color="auto"/>
             </w:tcBorders>
-            <w:hideMark/>
-          </w:tcPr>
-          <w:p>
-            <w:pPr>
-              <w:pStyle w:val="NormalIndent12"/>
-              <w:ind w:left="34" w:firstLine="0"/>
-              <w:rPr>
-                <w:rFonts w:ascii="Verdana" w:hAnsi="Verdana"/>
-                <w:sz w:val="20"/>
-              </w:rPr>
-            </w:pPr>
-            <w:proofErr w:type="spellStart"/>
-            <w:r>
-              <w:rPr>
-                <w:rFonts w:ascii="Verdana" w:hAnsi="Verdana"/>
-                <w:sz w:val="20"/>
-              </w:rPr>
-              <w:t>team_player_id</w:t>
-            </w:r>
-            <w:proofErr w:type="spellEnd"/>
-          </w:p>
-        </w:tc>
-        <w:tc>
-          <w:tcPr>
-            <w:tcW w:w="1792" w:type="dxa"/>
-            <w:tcBorders>
-              <w:top w:val="single" w:sz="4" w:space="0" w:color="auto"/>
-              <w:left w:val="single" w:sz="4" w:space="0" w:color="auto"/>
-              <w:bottom w:val="single" w:sz="4" w:space="0" w:color="auto"/>
-              <w:right w:val="single" w:sz="4" w:space="0" w:color="auto"/>
-            </w:tcBorders>
-          </w:tcPr>
-          <w:p>
-            <w:pPr>
-              <w:pStyle w:val="NormalIndent12"/>
-              <w:ind w:left="34" w:firstLine="0"/>
-              <w:rPr>
-                <w:rFonts w:ascii="Verdana" w:hAnsi="Verdana"/>
-                <w:sz w:val="20"/>
-              </w:rPr>
-            </w:pPr>
-            <w:r>
-              <w:rPr>
-                <w:rFonts w:ascii="Verdana" w:hAnsi="Verdana"/>
-                <w:sz w:val="20"/>
-              </w:rPr>
-              <w:t>NUMBER(10)</w:t>
-            </w:r>
-          </w:p>
-        </w:tc>
-        <w:tc>
-          <w:tcPr>
-            <w:tcW w:w="3328" w:type="dxa"/>
-            <w:tcBorders>
-              <w:top w:val="single" w:sz="4" w:space="0" w:color="auto"/>
-              <w:left w:val="single" w:sz="4" w:space="0" w:color="auto"/>
-              <w:bottom w:val="single" w:sz="4" w:space="0" w:color="auto"/>
-              <w:right w:val="single" w:sz="4" w:space="0" w:color="auto"/>
-            </w:tcBorders>
-            <w:hideMark/>
-          </w:tcPr>
-          <w:p>
-            <w:pPr>
-              <w:pStyle w:val="NormalIndent12"/>
-              <w:ind w:left="34" w:firstLine="0"/>
-              <w:rPr>
-                <w:rFonts w:ascii="Verdana" w:hAnsi="Verdana"/>
-                <w:sz w:val="20"/>
-              </w:rPr>
-            </w:pPr>
-            <w:proofErr w:type="spellStart"/>
-            <w:r>
-              <w:rPr>
-                <w:rFonts w:ascii="Verdana" w:hAnsi="Verdana"/>
-                <w:sz w:val="20"/>
-              </w:rPr>
-              <w:t>pk_team_players</w:t>
-            </w:r>
-            <w:proofErr w:type="spellEnd"/>
-            <w:r>
-              <w:rPr>
-                <w:rFonts w:ascii="Verdana" w:hAnsi="Verdana"/>
-                <w:sz w:val="20"/>
-              </w:rPr>
-              <w:t>(</w:t>
-            </w:r>
-            <w:proofErr w:type="spellStart"/>
-            <w:r>
-              <w:rPr>
-                <w:rFonts w:ascii="Verdana" w:hAnsi="Verdana"/>
-                <w:sz w:val="20"/>
-              </w:rPr>
-              <w:t>player_id</w:t>
-            </w:r>
-            <w:proofErr w:type="spellEnd"/>
-            <w:r>
-              <w:rPr>
-                <w:rFonts w:ascii="Verdana" w:hAnsi="Verdana"/>
-                <w:sz w:val="20"/>
-              </w:rPr>
-              <w:t xml:space="preserve">, </w:t>
-            </w:r>
-            <w:proofErr w:type="spellStart"/>
-            <w:r>
-              <w:rPr>
-                <w:rFonts w:ascii="Verdana" w:hAnsi="Verdana"/>
-                <w:sz w:val="20"/>
-              </w:rPr>
-              <w:t>team_id</w:t>
-            </w:r>
-            <w:proofErr w:type="spellEnd"/>
-            <w:r>
-              <w:rPr>
-                <w:rFonts w:ascii="Verdana" w:hAnsi="Verdana"/>
-                <w:sz w:val="20"/>
-              </w:rPr>
-              <w:t>)</w:t>
-            </w:r>
-            <w:bookmarkStart w:id="0" w:name="_GoBack"/>
-            <w:bookmarkEnd w:id="0"/>
-          </w:p>
-        </w:tc>
-        <w:tc>
-          <w:tcPr>
-            <w:tcW w:w="1461" w:type="dxa"/>
-            <w:tcBorders>
-              <w:top w:val="single" w:sz="4" w:space="0" w:color="auto"/>
-              <w:left w:val="single" w:sz="4" w:space="0" w:color="auto"/>
-              <w:bottom w:val="single" w:sz="4" w:space="0" w:color="auto"/>
-              <w:right w:val="single" w:sz="4" w:space="0" w:color="auto"/>
-            </w:tcBorders>
-          </w:tcPr>
-          <w:p>
-            <w:pPr>
-              <w:pStyle w:val="NormalIndent12"/>
-              <w:ind w:left="34" w:firstLine="0"/>
-              <w:rPr>
-                <w:rFonts w:ascii="Verdana" w:hAnsi="Verdana"/>
-                <w:sz w:val="20"/>
-              </w:rPr>
-            </w:pPr>
-          </w:p>
-        </w:tc>
-      </w:tr>
-      <w:tr>
-        <w:tc>
-          <w:tcPr>
-            <w:tcW w:w="2327" w:type="dxa"/>
-            <w:tcBorders>
-              <w:top w:val="single" w:sz="4" w:space="0" w:color="auto"/>
-              <w:left w:val="single" w:sz="4" w:space="0" w:color="auto"/>
-              <w:bottom w:val="single" w:sz="4" w:space="0" w:color="auto"/>
-              <w:right w:val="single" w:sz="4" w:space="0" w:color="auto"/>
-            </w:tcBorders>
           </w:tcPr>
           <w:p>
             <w:pPr>
@@ -1517,6 +1363,62 @@
       </w:tr>
     </w:tbl>
     <w:p/>
+    <w:p>
+      <w:proofErr w:type="spellStart"/>
+      <w:r>
+        <w:t>Player_id</w:t>
+      </w:r>
+      <w:proofErr w:type="spellEnd"/>
+      <w:r>
+        <w:t xml:space="preserve"> and </w:t>
+      </w:r>
+      <w:proofErr w:type="spellStart"/>
+      <w:r>
+        <w:t>team_id</w:t>
+      </w:r>
+      <w:proofErr w:type="spellEnd"/>
+      <w:r>
+        <w:t xml:space="preserve"> is used as a </w:t>
+      </w:r>
+      <w:r>
+        <w:t xml:space="preserve">composite </w:t>
+      </w:r>
+      <w:r>
+        <w:t xml:space="preserve">primary </w:t>
+      </w:r>
+      <w:r>
+        <w:t>key</w:t>
+      </w:r>
+      <w:r>
+        <w:t xml:space="preserve"> (</w:t>
+      </w:r>
+      <w:proofErr w:type="spellStart"/>
+      <w:r>
+        <w:t>pk_</w:t>
+      </w:r>
+      <w:r>
+        <w:rPr>
+          <w:rFonts w:ascii="Verdana" w:hAnsi="Verdana"/>
+          <w:sz w:val="20"/>
+        </w:rPr>
+        <w:t>team_players</w:t>
+      </w:r>
+      <w:proofErr w:type="spellEnd"/>
+      <w:r>
+        <w:rPr>
+          <w:rFonts w:ascii="Verdana" w:hAnsi="Verdana"/>
+          <w:sz w:val="20"/>
+        </w:rPr>
+        <w:t>)</w:t>
+      </w:r>
+      <w:r>
+        <w:rPr>
+          <w:rFonts w:ascii="Verdana" w:hAnsi="Verdana"/>
+          <w:sz w:val="20"/>
+        </w:rPr>
+        <w:t>.</w:t>
+      </w:r>
+    </w:p>
     <w:p/>
     <w:tbl>
       <w:tblPr>
@@ -3682,6 +3584,7 @@
         </w:tc>
       </w:tr>
     </w:tbl>
+    <w:p/>
     <w:p/>
     <w:p/>
     <w:p/>
@@ -4446,6 +4349,62 @@
       </w:tr>
     </w:tbl>
     <w:p/>
+    <w:p>
+      <w:pPr>
+        <w:pStyle w:val="NormalIndent12"/>
+        <w:ind w:left="34" w:firstLine="0"/>
+        <w:rPr>
+          <w:rFonts w:ascii="Verdana" w:hAnsi="Verdana"/>
+          <w:sz w:val="20"/>
+        </w:rPr>
+      </w:pPr>
+      <w:proofErr w:type="spellStart"/>
+      <w:r>
+        <w:t>Tournament_id</w:t>
+      </w:r>
+      <w:proofErr w:type="spellEnd"/>
+      <w:r>
+        <w:t xml:space="preserve">, </w:t>
+      </w:r>
+      <w:proofErr w:type="spellStart"/>
+      <w:r>
+        <w:t>player_id</w:t>
+      </w:r>
+      <w:proofErr w:type="spellEnd"/>
+      <w:r>
+        <w:t xml:space="preserve">, </w:t>
+      </w:r>
+      <w:proofErr w:type="spellStart"/>
+      <w:r>
+        <w:t>team_id</w:t>
+      </w:r>
+      <w:proofErr w:type="spellEnd"/>
+      <w:r>
+        <w:t xml:space="preserve"> i</w:t>
+      </w:r>
+      <w:r>
+        <w:t>s used as composite primary key (</w:t>
+      </w:r>
+      <w:proofErr w:type="spellStart"/>
+      <w:r>
+        <w:t>pk_</w:t>
+      </w:r>
+      <w:r>
+        <w:rPr>
+          <w:rFonts w:ascii="Verdana" w:hAnsi="Verdana"/>
+          <w:sz w:val="20"/>
+        </w:rPr>
+        <w:t>tournament_participant_id</w:t>
+      </w:r>
+      <w:proofErr w:type="spellEnd"/>
+      <w:r>
+        <w:t>)</w:t>
+      </w:r>
+      <w:r>
+        <w:t>.</w:t>
+      </w:r>
+    </w:p>
+    <w:p/>
     <w:tbl>
       <w:tblPr>
         <w:tblW w:w="0" w:type="auto"/>
@@ -5399,7 +5358,60 @@
       </w:tr>
     </w:tbl>
     <w:p/>
-    <w:p/>
+    <w:p>
+      <w:pPr>
+        <w:pStyle w:val="NormalIndent12"/>
+        <w:ind w:left="34" w:firstLine="0"/>
+      </w:pPr>
+      <w:proofErr w:type="spellStart"/>
+      <w:r>
+        <w:t>Tournament_id</w:t>
+      </w:r>
+      <w:proofErr w:type="spellEnd"/>
+      <w:r>
+        <w:t xml:space="preserve">, </w:t>
+      </w:r>
+      <w:proofErr w:type="spellStart"/>
+      <w:r>
+        <w:rPr>
+          <w:rFonts w:ascii="Verdana" w:hAnsi="Verdana"/>
+          <w:sz w:val="20"/>
+        </w:rPr>
+        <w:t>sponsor_id</w:t>
+      </w:r>
+      <w:proofErr w:type="spellEnd"/>
+      <w:r>
+        <w:t xml:space="preserve"> is used as composite primary key (</w:t>
+      </w:r>
+      <w:r>
+        <w:rPr>
+          <w:rFonts w:ascii="Verdana" w:hAnsi="Verdana"/>
+          <w:sz w:val="20"/>
+        </w:rPr>
+        <w:t>pk_prizes</w:t>
+      </w:r>
+      <w:r>
+        <w:t>).</w:t>
+      </w:r>
+      <w:bookmarkStart w:id="0" w:name="_GoBack"/>
+      <w:bookmarkEnd w:id="0"/>
+    </w:p>
+    <w:p>
+      <w:pPr>
+        <w:pStyle w:val="NormalIndent12"/>
+        <w:ind w:left="34" w:firstLine="0"/>
+      </w:pPr>
+    </w:p>
+    <w:p>
+      <w:pPr>
+        <w:pStyle w:val="NormalIndent12"/>
+        <w:ind w:left="34" w:firstLine="0"/>
+        <w:rPr>
+          <w:rFonts w:ascii="Verdana" w:hAnsi="Verdana"/>
+          <w:sz w:val="20"/>
+        </w:rPr>
+      </w:pPr>
+    </w:p>
     <w:tbl>
       <w:tblPr>
         <w:tblW w:w="0" w:type="auto"/>
@@ -7078,6 +7090,7 @@
                 <w:rFonts w:ascii="Verdana" w:hAnsi="Verdana"/>
                 <w:sz w:val="20"/>
               </w:rPr>
+              <w:lastRenderedPageBreak/>
               <w:t>games</w:t>
             </w:r>
           </w:p>
@@ -9503,7 +9516,7 @@
   <w:style w:type="paragraph" w:default="1" w:styleId="Normal">
     <w:name w:val="Normal"/>
     <w:qFormat/>
-    <w:rsid w:val="00B5455C"/>
+    <w:rsid w:val="00B803B2"/>
     <w:pPr>
       <w:spacing w:after="0" w:line="240" w:lineRule="auto"/>
     </w:pPr>

--- a/table erd specification.docx
+++ b/table erd specification.docx
@@ -1007,6 +1007,7 @@
               <w:bottom w:val="single" w:sz="4" w:space="0" w:color="auto"/>
               <w:right w:val="single" w:sz="4" w:space="0" w:color="auto"/>
             </w:tcBorders>
+            <w:hideMark/>
           </w:tcPr>
           <w:p>
             <w:pPr>
@@ -1023,74 +1024,112 @@
                 <w:rFonts w:ascii="Verdana" w:hAnsi="Verdana"/>
                 <w:sz w:val="20"/>
               </w:rPr>
+              <w:t>team_player_id</w:t>
+            </w:r>
+            <w:proofErr w:type="spellEnd"/>
+          </w:p>
+        </w:tc>
+        <w:tc>
+          <w:tcPr>
+            <w:tcW w:w="1792" w:type="dxa"/>
+            <w:tcBorders>
+              <w:top w:val="single" w:sz="4" w:space="0" w:color="auto"/>
+              <w:left w:val="single" w:sz="4" w:space="0" w:color="auto"/>
+              <w:bottom w:val="single" w:sz="4" w:space="0" w:color="auto"/>
+              <w:right w:val="single" w:sz="4" w:space="0" w:color="auto"/>
+            </w:tcBorders>
+          </w:tcPr>
+          <w:p>
+            <w:pPr>
+              <w:pStyle w:val="NormalIndent12"/>
+              <w:ind w:left="34" w:firstLine="0"/>
+              <w:rPr>
+                <w:rFonts w:ascii="Verdana" w:hAnsi="Verdana"/>
+                <w:sz w:val="20"/>
+              </w:rPr>
+            </w:pPr>
+            <w:r>
+              <w:rPr>
+                <w:rFonts w:ascii="Verdana" w:hAnsi="Verdana"/>
+                <w:sz w:val="20"/>
+              </w:rPr>
+              <w:t>NUMBER(10)</w:t>
+            </w:r>
+          </w:p>
+        </w:tc>
+        <w:tc>
+          <w:tcPr>
+            <w:tcW w:w="3328" w:type="dxa"/>
+            <w:tcBorders>
+              <w:top w:val="single" w:sz="4" w:space="0" w:color="auto"/>
+              <w:left w:val="single" w:sz="4" w:space="0" w:color="auto"/>
+              <w:bottom w:val="single" w:sz="4" w:space="0" w:color="auto"/>
+              <w:right w:val="single" w:sz="4" w:space="0" w:color="auto"/>
+            </w:tcBorders>
+            <w:hideMark/>
+          </w:tcPr>
+          <w:p>
+            <w:pPr>
+              <w:pStyle w:val="NormalIndent12"/>
+              <w:ind w:left="34" w:firstLine="0"/>
+              <w:rPr>
+                <w:rFonts w:ascii="Verdana" w:hAnsi="Verdana"/>
+                <w:sz w:val="20"/>
+              </w:rPr>
+            </w:pPr>
+            <w:proofErr w:type="spellStart"/>
+            <w:r>
+              <w:rPr>
+                <w:rFonts w:ascii="Verdana" w:hAnsi="Verdana"/>
+                <w:sz w:val="20"/>
+              </w:rPr>
+              <w:t>pk_team_players</w:t>
+            </w:r>
+            <w:proofErr w:type="spellEnd"/>
+            <w:r>
+              <w:rPr>
+                <w:rFonts w:ascii="Verdana" w:hAnsi="Verdana"/>
+                <w:sz w:val="20"/>
+                <w:highlight w:val="yellow"/>
+              </w:rPr>
+              <w:t>(</w:t>
+            </w:r>
+            <w:proofErr w:type="spellStart"/>
+            <w:r>
+              <w:rPr>
+                <w:rFonts w:ascii="Verdana" w:hAnsi="Verdana"/>
+                <w:sz w:val="20"/>
+                <w:highlight w:val="yellow"/>
+              </w:rPr>
               <w:t>player_id</w:t>
             </w:r>
             <w:proofErr w:type="spellEnd"/>
-          </w:p>
-        </w:tc>
-        <w:tc>
-          <w:tcPr>
-            <w:tcW w:w="1792" w:type="dxa"/>
-            <w:tcBorders>
-              <w:top w:val="single" w:sz="4" w:space="0" w:color="auto"/>
-              <w:left w:val="single" w:sz="4" w:space="0" w:color="auto"/>
-              <w:bottom w:val="single" w:sz="4" w:space="0" w:color="auto"/>
-              <w:right w:val="single" w:sz="4" w:space="0" w:color="auto"/>
-            </w:tcBorders>
-          </w:tcPr>
-          <w:p>
-            <w:pPr>
-              <w:pStyle w:val="NormalIndent12"/>
-              <w:ind w:left="34" w:firstLine="0"/>
-              <w:rPr>
-                <w:rFonts w:ascii="Verdana" w:hAnsi="Verdana"/>
-                <w:sz w:val="20"/>
-              </w:rPr>
-            </w:pPr>
-            <w:r>
-              <w:rPr>
-                <w:rFonts w:ascii="Verdana" w:hAnsi="Verdana"/>
-                <w:sz w:val="20"/>
-              </w:rPr>
-              <w:t>NUMBER(5)</w:t>
-            </w:r>
-          </w:p>
-        </w:tc>
-        <w:tc>
-          <w:tcPr>
-            <w:tcW w:w="3328" w:type="dxa"/>
-            <w:tcBorders>
-              <w:top w:val="single" w:sz="4" w:space="0" w:color="auto"/>
-              <w:left w:val="single" w:sz="4" w:space="0" w:color="auto"/>
-              <w:bottom w:val="single" w:sz="4" w:space="0" w:color="auto"/>
-              <w:right w:val="single" w:sz="4" w:space="0" w:color="auto"/>
-            </w:tcBorders>
-          </w:tcPr>
-          <w:p>
-            <w:pPr>
-              <w:pStyle w:val="NormalIndent12"/>
-              <w:ind w:left="34" w:firstLine="0"/>
-              <w:rPr>
-                <w:rFonts w:ascii="Verdana" w:hAnsi="Verdana"/>
-                <w:sz w:val="20"/>
-              </w:rPr>
-            </w:pPr>
+            <w:r>
+              <w:rPr>
+                <w:rFonts w:ascii="Verdana" w:hAnsi="Verdana"/>
+                <w:sz w:val="20"/>
+                <w:highlight w:val="yellow"/>
+              </w:rPr>
+              <w:t xml:space="preserve">, </w:t>
+            </w:r>
             <w:proofErr w:type="spellStart"/>
             <w:r>
               <w:rPr>
                 <w:rFonts w:ascii="Verdana" w:hAnsi="Verdana"/>
                 <w:sz w:val="20"/>
-              </w:rPr>
-              <w:t>fk_team_players</w:t>
-            </w:r>
-            <w:r>
-              <w:rPr>
-                <w:rFonts w:ascii="Verdana" w:hAnsi="Verdana"/>
-                <w:sz w:val="20"/>
-              </w:rPr>
-              <w:t>_player_id</w:t>
+                <w:highlight w:val="yellow"/>
+              </w:rPr>
+              <w:t>team_id</w:t>
             </w:r>
             <w:proofErr w:type="spellEnd"/>
+            <w:r>
+              <w:rPr>
+                <w:rFonts w:ascii="Verdana" w:hAnsi="Verdana"/>
+                <w:sz w:val="20"/>
+                <w:highlight w:val="yellow"/>
+              </w:rPr>
+              <w:t>)</w:t>
+            </w:r>
           </w:p>
         </w:tc>
         <w:tc>
@@ -1141,7 +1180,7 @@
                 <w:rFonts w:ascii="Verdana" w:hAnsi="Verdana"/>
                 <w:sz w:val="20"/>
               </w:rPr>
-              <w:t>team_id</w:t>
+              <w:t>player_id</w:t>
             </w:r>
             <w:proofErr w:type="spellEnd"/>
           </w:p>
@@ -1201,21 +1240,12 @@
               </w:rPr>
               <w:t>fk_team_players</w:t>
             </w:r>
-            <w:proofErr w:type="spellEnd"/>
-            <w:r>
-              <w:rPr>
-                <w:rFonts w:ascii="Verdana" w:hAnsi="Verdana"/>
-                <w:sz w:val="20"/>
-              </w:rPr>
-              <w:t xml:space="preserve"> </w:t>
-            </w:r>
-            <w:proofErr w:type="spellStart"/>
-            <w:r>
-              <w:rPr>
-                <w:rFonts w:ascii="Verdana" w:hAnsi="Verdana"/>
-                <w:sz w:val="20"/>
-              </w:rPr>
-              <w:t>team_id</w:t>
+            <w:r>
+              <w:rPr>
+                <w:rFonts w:ascii="Verdana" w:hAnsi="Verdana"/>
+                <w:sz w:val="20"/>
+              </w:rPr>
+              <w:t>_player_id</w:t>
             </w:r>
             <w:proofErr w:type="spellEnd"/>
           </w:p>
@@ -1252,7 +1282,6 @@
               <w:bottom w:val="single" w:sz="4" w:space="0" w:color="auto"/>
               <w:right w:val="single" w:sz="4" w:space="0" w:color="auto"/>
             </w:tcBorders>
-            <w:hideMark/>
           </w:tcPr>
           <w:p>
             <w:pPr>
@@ -1269,6 +1298,125 @@
                 <w:rFonts w:ascii="Verdana" w:hAnsi="Verdana"/>
                 <w:sz w:val="20"/>
               </w:rPr>
+              <w:t>team_id</w:t>
+            </w:r>
+            <w:proofErr w:type="spellEnd"/>
+          </w:p>
+        </w:tc>
+        <w:tc>
+          <w:tcPr>
+            <w:tcW w:w="1792" w:type="dxa"/>
+            <w:tcBorders>
+              <w:top w:val="single" w:sz="4" w:space="0" w:color="auto"/>
+              <w:left w:val="single" w:sz="4" w:space="0" w:color="auto"/>
+              <w:bottom w:val="single" w:sz="4" w:space="0" w:color="auto"/>
+              <w:right w:val="single" w:sz="4" w:space="0" w:color="auto"/>
+            </w:tcBorders>
+          </w:tcPr>
+          <w:p>
+            <w:pPr>
+              <w:pStyle w:val="NormalIndent12"/>
+              <w:ind w:left="34" w:firstLine="0"/>
+              <w:rPr>
+                <w:rFonts w:ascii="Verdana" w:hAnsi="Verdana"/>
+                <w:sz w:val="20"/>
+              </w:rPr>
+            </w:pPr>
+            <w:r>
+              <w:rPr>
+                <w:rFonts w:ascii="Verdana" w:hAnsi="Verdana"/>
+                <w:sz w:val="20"/>
+              </w:rPr>
+              <w:t>NUMBER(5)</w:t>
+            </w:r>
+          </w:p>
+        </w:tc>
+        <w:tc>
+          <w:tcPr>
+            <w:tcW w:w="3328" w:type="dxa"/>
+            <w:tcBorders>
+              <w:top w:val="single" w:sz="4" w:space="0" w:color="auto"/>
+              <w:left w:val="single" w:sz="4" w:space="0" w:color="auto"/>
+              <w:bottom w:val="single" w:sz="4" w:space="0" w:color="auto"/>
+              <w:right w:val="single" w:sz="4" w:space="0" w:color="auto"/>
+            </w:tcBorders>
+          </w:tcPr>
+          <w:p>
+            <w:pPr>
+              <w:pStyle w:val="NormalIndent12"/>
+              <w:ind w:left="34" w:firstLine="0"/>
+              <w:rPr>
+                <w:rFonts w:ascii="Verdana" w:hAnsi="Verdana"/>
+                <w:sz w:val="20"/>
+              </w:rPr>
+            </w:pPr>
+            <w:proofErr w:type="spellStart"/>
+            <w:r>
+              <w:rPr>
+                <w:rFonts w:ascii="Verdana" w:hAnsi="Verdana"/>
+                <w:sz w:val="20"/>
+              </w:rPr>
+              <w:t>fk_team_players</w:t>
+            </w:r>
+            <w:r>
+              <w:rPr>
+                <w:rFonts w:ascii="Verdana" w:hAnsi="Verdana"/>
+                <w:sz w:val="20"/>
+              </w:rPr>
+              <w:t>_team_id</w:t>
+            </w:r>
+            <w:proofErr w:type="spellEnd"/>
+          </w:p>
+        </w:tc>
+        <w:tc>
+          <w:tcPr>
+            <w:tcW w:w="1461" w:type="dxa"/>
+            <w:tcBorders>
+              <w:top w:val="single" w:sz="4" w:space="0" w:color="auto"/>
+              <w:left w:val="single" w:sz="4" w:space="0" w:color="auto"/>
+              <w:bottom w:val="single" w:sz="4" w:space="0" w:color="auto"/>
+              <w:right w:val="single" w:sz="4" w:space="0" w:color="auto"/>
+            </w:tcBorders>
+          </w:tcPr>
+          <w:p>
+            <w:pPr>
+              <w:pStyle w:val="NormalIndent12"/>
+              <w:ind w:left="34" w:firstLine="0"/>
+              <w:rPr>
+                <w:rFonts w:ascii="Verdana" w:hAnsi="Verdana"/>
+                <w:sz w:val="20"/>
+              </w:rPr>
+            </w:pPr>
+          </w:p>
+        </w:tc>
+      </w:tr>
+      <w:tr>
+        <w:tc>
+          <w:tcPr>
+            <w:tcW w:w="2327" w:type="dxa"/>
+            <w:tcBorders>
+              <w:top w:val="single" w:sz="4" w:space="0" w:color="auto"/>
+              <w:left w:val="single" w:sz="4" w:space="0" w:color="auto"/>
+              <w:bottom w:val="single" w:sz="4" w:space="0" w:color="auto"/>
+              <w:right w:val="single" w:sz="4" w:space="0" w:color="auto"/>
+            </w:tcBorders>
+            <w:hideMark/>
+          </w:tcPr>
+          <w:p>
+            <w:pPr>
+              <w:pStyle w:val="NormalIndent12"/>
+              <w:ind w:left="34" w:firstLine="0"/>
+              <w:rPr>
+                <w:rFonts w:ascii="Verdana" w:hAnsi="Verdana"/>
+                <w:sz w:val="20"/>
+              </w:rPr>
+            </w:pPr>
+            <w:proofErr w:type="spellStart"/>
+            <w:r>
+              <w:rPr>
+                <w:rFonts w:ascii="Verdana" w:hAnsi="Verdana"/>
+                <w:sz w:val="20"/>
+              </w:rPr>
               <w:t>date_joined</w:t>
             </w:r>
             <w:proofErr w:type="spellEnd"/>
@@ -1349,76 +1497,18 @@
                 <w:sz w:val="20"/>
               </w:rPr>
             </w:pPr>
-            <w:proofErr w:type="spellStart"/>
-            <w:r>
-              <w:rPr>
-                <w:rFonts w:ascii="Verdana" w:hAnsi="Verdana"/>
-                <w:sz w:val="20"/>
-              </w:rPr>
-              <w:t>sysdate</w:t>
-            </w:r>
-            <w:proofErr w:type="spellEnd"/>
+            <w:r>
+              <w:rPr>
+                <w:rFonts w:ascii="Verdana" w:hAnsi="Verdana"/>
+                <w:sz w:val="20"/>
+              </w:rPr>
+              <w:t>SYSDATE</w:t>
+            </w:r>
           </w:p>
         </w:tc>
       </w:tr>
     </w:tbl>
     <w:p/>
-    <w:p>
-      <w:proofErr w:type="spellStart"/>
-      <w:r>
-        <w:t>Player_id</w:t>
-      </w:r>
-      <w:proofErr w:type="spellEnd"/>
-      <w:r>
-        <w:t xml:space="preserve"> and </w:t>
-      </w:r>
-      <w:proofErr w:type="spellStart"/>
-      <w:r>
-        <w:t>team_id</w:t>
-      </w:r>
-      <w:proofErr w:type="spellEnd"/>
-      <w:r>
-        <w:t xml:space="preserve"> is used as a </w:t>
-      </w:r>
-      <w:r>
-        <w:t xml:space="preserve">composite </w:t>
-      </w:r>
-      <w:r>
-        <w:t xml:space="preserve">primary </w:t>
-      </w:r>
-      <w:r>
-        <w:t>key</w:t>
-      </w:r>
-      <w:r>
-        <w:t xml:space="preserve"> (</w:t>
-      </w:r>
-      <w:proofErr w:type="spellStart"/>
-      <w:r>
-        <w:t>pk_</w:t>
-      </w:r>
-      <w:r>
-        <w:rPr>
-          <w:rFonts w:ascii="Verdana" w:hAnsi="Verdana"/>
-          <w:sz w:val="20"/>
-        </w:rPr>
-        <w:t>team_players</w:t>
-      </w:r>
-      <w:proofErr w:type="spellEnd"/>
-      <w:r>
-        <w:rPr>
-          <w:rFonts w:ascii="Verdana" w:hAnsi="Verdana"/>
-          <w:sz w:val="20"/>
-        </w:rPr>
-        <w:t>)</w:t>
-      </w:r>
-      <w:r>
-        <w:rPr>
-          <w:rFonts w:ascii="Verdana" w:hAnsi="Verdana"/>
-          <w:sz w:val="20"/>
-        </w:rPr>
-        <w:t>.</w:t>
-      </w:r>
-    </w:p>
     <w:p/>
     <w:tbl>
       <w:tblPr>
@@ -1959,15 +2049,13 @@
                 <w:sz w:val="20"/>
               </w:rPr>
             </w:pPr>
-            <w:proofErr w:type="spellStart"/>
-            <w:r>
-              <w:rPr>
-                <w:rFonts w:ascii="Verdana" w:hAnsi="Verdana"/>
-                <w:sz w:val="20"/>
-              </w:rPr>
-              <w:t>sysdate</w:t>
-            </w:r>
-            <w:proofErr w:type="spellEnd"/>
+            <w:r>
+              <w:rPr>
+                <w:rFonts w:ascii="Verdana" w:hAnsi="Verdana"/>
+                <w:sz w:val="20"/>
+              </w:rPr>
+              <w:t>SYSDATE</w:t>
+            </w:r>
           </w:p>
         </w:tc>
       </w:tr>
@@ -2264,6 +2352,8 @@
               </w:rPr>
               <w:t>pk_categories</w:t>
             </w:r>
+            <w:bookmarkStart w:id="0" w:name="_GoBack"/>
+            <w:bookmarkEnd w:id="0"/>
             <w:proofErr w:type="spellEnd"/>
           </w:p>
         </w:tc>
@@ -2972,6 +3062,16 @@
               </w:rPr>
               <w:t xml:space="preserve"> </w:t>
             </w:r>
+          </w:p>
+          <w:p>
+            <w:pPr>
+              <w:pStyle w:val="NormalIndent12"/>
+              <w:ind w:left="34" w:firstLine="0"/>
+              <w:rPr>
+                <w:rFonts w:ascii="Verdana" w:hAnsi="Verdana"/>
+                <w:sz w:val="20"/>
+              </w:rPr>
+            </w:pPr>
             <w:r>
               <w:rPr>
                 <w:rFonts w:ascii="Verdana" w:hAnsi="Verdana"/>
@@ -3110,15 +3210,13 @@
                 <w:sz w:val="20"/>
               </w:rPr>
             </w:pPr>
-            <w:proofErr w:type="spellStart"/>
-            <w:r>
-              <w:rPr>
-                <w:rFonts w:ascii="Verdana" w:hAnsi="Verdana"/>
-                <w:sz w:val="20"/>
-              </w:rPr>
-              <w:t>sysdate</w:t>
-            </w:r>
-            <w:proofErr w:type="spellEnd"/>
+            <w:r>
+              <w:rPr>
+                <w:rFonts w:ascii="Verdana" w:hAnsi="Verdana"/>
+                <w:sz w:val="20"/>
+              </w:rPr>
+              <w:t>SYSDATE</w:t>
+            </w:r>
           </w:p>
         </w:tc>
       </w:tr>
@@ -3201,13 +3299,6 @@
                 <w:sz w:val="20"/>
               </w:rPr>
             </w:pPr>
-            <w:r>
-              <w:rPr>
-                <w:rFonts w:ascii="Verdana" w:hAnsi="Verdana"/>
-                <w:sz w:val="20"/>
-              </w:rPr>
-              <w:t>NOT NULL</w:t>
-            </w:r>
           </w:p>
         </w:tc>
         <w:tc>
@@ -3259,14 +3350,7 @@
                 <w:rFonts w:ascii="Verdana" w:hAnsi="Verdana"/>
                 <w:sz w:val="20"/>
               </w:rPr>
-              <w:t>tournament_</w:t>
-            </w:r>
-            <w:r>
-              <w:rPr>
-                <w:rFonts w:ascii="Verdana" w:hAnsi="Verdana"/>
-                <w:sz w:val="20"/>
-              </w:rPr>
-              <w:t>region</w:t>
+              <w:t>tournament_region</w:t>
             </w:r>
             <w:proofErr w:type="spellEnd"/>
           </w:p>
@@ -3513,14 +3597,7 @@
                 <w:rFonts w:ascii="Verdana" w:hAnsi="Verdana"/>
                 <w:sz w:val="20"/>
               </w:rPr>
-              <w:t>NUMBER(5</w:t>
-            </w:r>
-            <w:r>
-              <w:rPr>
-                <w:rFonts w:ascii="Verdana" w:hAnsi="Verdana"/>
-                <w:sz w:val="20"/>
-              </w:rPr>
-              <w:t>)</w:t>
+              <w:t>NUMBER(5)</w:t>
             </w:r>
           </w:p>
         </w:tc>
@@ -3549,14 +3626,7 @@
                 <w:rFonts w:ascii="Verdana" w:hAnsi="Verdana"/>
                 <w:sz w:val="20"/>
               </w:rPr>
-              <w:t>fk_tournaments</w:t>
-            </w:r>
-            <w:r>
-              <w:rPr>
-                <w:rFonts w:ascii="Verdana" w:hAnsi="Verdana"/>
-                <w:sz w:val="20"/>
-              </w:rPr>
-              <w:t>_genre_id</w:t>
+              <w:t>fk_tournaments_genre_id</w:t>
             </w:r>
             <w:proofErr w:type="spellEnd"/>
           </w:p>
@@ -3584,6 +3654,7 @@
         </w:tc>
       </w:tr>
     </w:tbl>
+    <w:p/>
     <w:p/>
     <w:p/>
     <w:p/>
@@ -3644,7 +3715,6 @@
                 <w:sz w:val="20"/>
                 <w:szCs w:val="20"/>
               </w:rPr>
-              <w:lastRenderedPageBreak/>
               <w:t>Attribute</w:t>
             </w:r>
           </w:p>
@@ -4009,23 +4079,21 @@
                 <w:rFonts w:ascii="Verdana" w:hAnsi="Verdana"/>
                 <w:sz w:val="20"/>
               </w:rPr>
-              <w:t>fk_tournament_participants</w:t>
-            </w:r>
-            <w:proofErr w:type="spellEnd"/>
-            <w:r>
-              <w:rPr>
-                <w:rFonts w:ascii="Verdana" w:hAnsi="Verdana"/>
-                <w:sz w:val="20"/>
-              </w:rPr>
-              <w:t xml:space="preserve">_ </w:t>
-            </w:r>
-            <w:proofErr w:type="spellStart"/>
-            <w:r>
-              <w:rPr>
-                <w:rFonts w:ascii="Verdana" w:hAnsi="Verdana"/>
-                <w:sz w:val="20"/>
-              </w:rPr>
-              <w:t>tournament_id</w:t>
+              <w:t>fk_</w:t>
+            </w:r>
+            <w:r>
+              <w:rPr>
+                <w:rFonts w:ascii="Verdana" w:hAnsi="Verdana"/>
+                <w:sz w:val="20"/>
+              </w:rPr>
+              <w:t>tp</w:t>
+            </w:r>
+            <w:r>
+              <w:rPr>
+                <w:rFonts w:ascii="Verdana" w:hAnsi="Verdana"/>
+                <w:sz w:val="20"/>
+              </w:rPr>
+              <w:t>_tournament_id</w:t>
             </w:r>
             <w:proofErr w:type="spellEnd"/>
           </w:p>
@@ -4152,30 +4220,28 @@
                 <w:rFonts w:ascii="Verdana" w:hAnsi="Verdana"/>
                 <w:sz w:val="20"/>
               </w:rPr>
-              <w:t>fk_tournament_participants</w:t>
+              <w:t>fk_</w:t>
+            </w:r>
+            <w:r>
+              <w:rPr>
+                <w:rFonts w:ascii="Verdana" w:hAnsi="Verdana"/>
+                <w:sz w:val="20"/>
+              </w:rPr>
+              <w:t>tp</w:t>
+            </w:r>
+            <w:r>
+              <w:rPr>
+                <w:rFonts w:ascii="Verdana" w:hAnsi="Verdana"/>
+                <w:sz w:val="20"/>
+              </w:rPr>
+              <w:t>_player_id</w:t>
             </w:r>
             <w:proofErr w:type="spellEnd"/>
-            <w:r>
-              <w:rPr>
-                <w:rFonts w:ascii="Verdana" w:hAnsi="Verdana"/>
-                <w:sz w:val="20"/>
-              </w:rPr>
-              <w:t xml:space="preserve">_ </w:t>
-            </w:r>
-            <w:proofErr w:type="spellStart"/>
-            <w:r>
-              <w:rPr>
-                <w:rFonts w:ascii="Verdana" w:hAnsi="Verdana"/>
-                <w:sz w:val="20"/>
-              </w:rPr>
-              <w:t>player_id</w:t>
-            </w:r>
-            <w:proofErr w:type="spellEnd"/>
-          </w:p>
-          <w:p>
-            <w:pPr>
-              <w:pStyle w:val="NormalIndent12"/>
-              <w:ind w:left="0" w:firstLine="0"/>
+          </w:p>
+          <w:p>
+            <w:pPr>
+              <w:pStyle w:val="NormalIndent12"/>
+              <w:ind w:left="34" w:firstLine="0"/>
               <w:rPr>
                 <w:rFonts w:ascii="Verdana" w:hAnsi="Verdana"/>
                 <w:sz w:val="20"/>
@@ -4304,25 +4370,47 @@
                 <w:rFonts w:ascii="Verdana" w:hAnsi="Verdana"/>
                 <w:sz w:val="20"/>
               </w:rPr>
-              <w:t>fk_tournament_participants</w:t>
+              <w:t>fk_</w:t>
+            </w:r>
+            <w:r>
+              <w:rPr>
+                <w:rFonts w:ascii="Verdana" w:hAnsi="Verdana"/>
+                <w:sz w:val="20"/>
+              </w:rPr>
+              <w:t>tp</w:t>
+            </w:r>
+            <w:r>
+              <w:rPr>
+                <w:rFonts w:ascii="Verdana" w:hAnsi="Verdana"/>
+                <w:sz w:val="20"/>
+              </w:rPr>
+              <w:t>_</w:t>
+            </w:r>
+            <w:r>
+              <w:rPr>
+                <w:rFonts w:ascii="Verdana" w:hAnsi="Verdana"/>
+                <w:sz w:val="20"/>
+              </w:rPr>
+              <w:t>tea</w:t>
+            </w:r>
+            <w:r>
+              <w:rPr>
+                <w:rFonts w:ascii="Verdana" w:hAnsi="Verdana"/>
+                <w:sz w:val="20"/>
+              </w:rPr>
+              <w:t>m_id</w:t>
             </w:r>
             <w:proofErr w:type="spellEnd"/>
-            <w:r>
-              <w:rPr>
-                <w:rFonts w:ascii="Verdana" w:hAnsi="Verdana"/>
-                <w:sz w:val="20"/>
-              </w:rPr>
-              <w:t xml:space="preserve">_ </w:t>
-            </w:r>
-            <w:proofErr w:type="spellStart"/>
-            <w:r>
-              <w:rPr>
-                <w:rFonts w:ascii="Verdana" w:hAnsi="Verdana"/>
-                <w:sz w:val="20"/>
-              </w:rPr>
-              <w:t>team_id</w:t>
-            </w:r>
-            <w:proofErr w:type="spellEnd"/>
+          </w:p>
+          <w:p>
+            <w:pPr>
+              <w:pStyle w:val="NormalIndent12"/>
+              <w:ind w:left="0" w:firstLine="0"/>
+              <w:rPr>
+                <w:rFonts w:ascii="Verdana" w:hAnsi="Verdana"/>
+                <w:sz w:val="20"/>
+              </w:rPr>
+            </w:pPr>
           </w:p>
         </w:tc>
         <w:tc>
@@ -4348,62 +4436,6 @@
         </w:tc>
       </w:tr>
     </w:tbl>
-    <w:p/>
-    <w:p>
-      <w:pPr>
-        <w:pStyle w:val="NormalIndent12"/>
-        <w:ind w:left="34" w:firstLine="0"/>
-        <w:rPr>
-          <w:rFonts w:ascii="Verdana" w:hAnsi="Verdana"/>
-          <w:sz w:val="20"/>
-        </w:rPr>
-      </w:pPr>
-      <w:proofErr w:type="spellStart"/>
-      <w:r>
-        <w:t>Tournament_id</w:t>
-      </w:r>
-      <w:proofErr w:type="spellEnd"/>
-      <w:r>
-        <w:t xml:space="preserve">, </w:t>
-      </w:r>
-      <w:proofErr w:type="spellStart"/>
-      <w:r>
-        <w:t>player_id</w:t>
-      </w:r>
-      <w:proofErr w:type="spellEnd"/>
-      <w:r>
-        <w:t xml:space="preserve">, </w:t>
-      </w:r>
-      <w:proofErr w:type="spellStart"/>
-      <w:r>
-        <w:t>team_id</w:t>
-      </w:r>
-      <w:proofErr w:type="spellEnd"/>
-      <w:r>
-        <w:t xml:space="preserve"> i</w:t>
-      </w:r>
-      <w:r>
-        <w:t>s used as composite primary key (</w:t>
-      </w:r>
-      <w:proofErr w:type="spellStart"/>
-      <w:r>
-        <w:t>pk_</w:t>
-      </w:r>
-      <w:r>
-        <w:rPr>
-          <w:rFonts w:ascii="Verdana" w:hAnsi="Verdana"/>
-          <w:sz w:val="20"/>
-        </w:rPr>
-        <w:t>tournament_participant_id</w:t>
-      </w:r>
-      <w:proofErr w:type="spellEnd"/>
-      <w:r>
-        <w:t>)</w:t>
-      </w:r>
-      <w:r>
-        <w:t>.</w:t>
-      </w:r>
-    </w:p>
     <w:p/>
     <w:tbl>
       <w:tblPr>
@@ -4463,7 +4495,7 @@
         </w:tc>
         <w:tc>
           <w:tcPr>
-            <w:tcW w:w="1792" w:type="dxa"/>
+            <w:tcW w:w="1919" w:type="dxa"/>
             <w:tcBorders>
               <w:top w:val="single" w:sz="4" w:space="0" w:color="auto"/>
               <w:left w:val="single" w:sz="4" w:space="0" w:color="auto"/>
@@ -4570,7 +4602,7 @@
       <w:tr>
         <w:tc>
           <w:tcPr>
-            <w:tcW w:w="8908" w:type="dxa"/>
+            <w:tcW w:w="9035" w:type="dxa"/>
             <w:gridSpan w:val="4"/>
             <w:tcBorders>
               <w:top w:val="single" w:sz="4" w:space="0" w:color="auto"/>
@@ -4632,7 +4664,7 @@
         </w:tc>
         <w:tc>
           <w:tcPr>
-            <w:tcW w:w="1792" w:type="dxa"/>
+            <w:tcW w:w="1919" w:type="dxa"/>
             <w:tcBorders>
               <w:top w:val="single" w:sz="4" w:space="0" w:color="auto"/>
               <w:left w:val="single" w:sz="4" w:space="0" w:color="auto"/>
@@ -4782,7 +4814,7 @@
         </w:tc>
         <w:tc>
           <w:tcPr>
-            <w:tcW w:w="1792" w:type="dxa"/>
+            <w:tcW w:w="1919" w:type="dxa"/>
             <w:tcBorders>
               <w:top w:val="single" w:sz="4" w:space="0" w:color="auto"/>
               <w:left w:val="single" w:sz="4" w:space="0" w:color="auto"/>
@@ -4901,36 +4933,29 @@
         </w:tc>
         <w:tc>
           <w:tcPr>
-            <w:tcW w:w="1792" w:type="dxa"/>
-            <w:tcBorders>
-              <w:top w:val="single" w:sz="4" w:space="0" w:color="auto"/>
-              <w:left w:val="single" w:sz="4" w:space="0" w:color="auto"/>
-              <w:bottom w:val="single" w:sz="4" w:space="0" w:color="auto"/>
-              <w:right w:val="single" w:sz="4" w:space="0" w:color="auto"/>
-            </w:tcBorders>
-          </w:tcPr>
-          <w:p>
-            <w:pPr>
-              <w:pStyle w:val="NormalIndent12"/>
-              <w:ind w:left="34" w:firstLine="0"/>
-              <w:rPr>
-                <w:rFonts w:ascii="Verdana" w:hAnsi="Verdana"/>
-                <w:sz w:val="20"/>
-              </w:rPr>
-            </w:pPr>
-            <w:r>
-              <w:rPr>
-                <w:rFonts w:ascii="Verdana" w:hAnsi="Verdana"/>
-                <w:sz w:val="20"/>
-              </w:rPr>
-              <w:t>NUMBER(10</w:t>
-            </w:r>
-            <w:r>
-              <w:rPr>
-                <w:rFonts w:ascii="Verdana" w:hAnsi="Verdana"/>
-                <w:sz w:val="20"/>
-              </w:rPr>
-              <w:t>)</w:t>
+            <w:tcW w:w="1919" w:type="dxa"/>
+            <w:tcBorders>
+              <w:top w:val="single" w:sz="4" w:space="0" w:color="auto"/>
+              <w:left w:val="single" w:sz="4" w:space="0" w:color="auto"/>
+              <w:bottom w:val="single" w:sz="4" w:space="0" w:color="auto"/>
+              <w:right w:val="single" w:sz="4" w:space="0" w:color="auto"/>
+            </w:tcBorders>
+          </w:tcPr>
+          <w:p>
+            <w:pPr>
+              <w:pStyle w:val="NormalIndent12"/>
+              <w:ind w:left="34" w:firstLine="0"/>
+              <w:rPr>
+                <w:rFonts w:ascii="Verdana" w:hAnsi="Verdana"/>
+                <w:sz w:val="20"/>
+              </w:rPr>
+            </w:pPr>
+            <w:r>
+              <w:rPr>
+                <w:rFonts w:ascii="Verdana" w:hAnsi="Verdana"/>
+                <w:sz w:val="20"/>
+              </w:rPr>
+              <w:t>NUMBER(5)</w:t>
             </w:r>
           </w:p>
         </w:tc>
@@ -5019,50 +5044,43 @@
                 <w:rFonts w:ascii="Verdana" w:hAnsi="Verdana"/>
                 <w:sz w:val="20"/>
               </w:rPr>
-              <w:t>prize_name</w:t>
+              <w:t>prize_</w:t>
+            </w:r>
+            <w:r>
+              <w:rPr>
+                <w:rFonts w:ascii="Verdana" w:hAnsi="Verdana"/>
+                <w:sz w:val="20"/>
+              </w:rPr>
+              <w:t>money</w:t>
             </w:r>
             <w:proofErr w:type="spellEnd"/>
           </w:p>
         </w:tc>
         <w:tc>
           <w:tcPr>
-            <w:tcW w:w="1792" w:type="dxa"/>
-            <w:tcBorders>
-              <w:top w:val="single" w:sz="4" w:space="0" w:color="auto"/>
-              <w:left w:val="single" w:sz="4" w:space="0" w:color="auto"/>
-              <w:bottom w:val="single" w:sz="4" w:space="0" w:color="auto"/>
-              <w:right w:val="single" w:sz="4" w:space="0" w:color="auto"/>
-            </w:tcBorders>
-          </w:tcPr>
-          <w:p>
-            <w:pPr>
-              <w:pStyle w:val="NormalIndent12"/>
-              <w:ind w:left="34" w:firstLine="0"/>
-              <w:rPr>
-                <w:rFonts w:ascii="Verdana" w:hAnsi="Verdana"/>
-                <w:sz w:val="20"/>
-              </w:rPr>
-            </w:pPr>
-            <w:r>
-              <w:rPr>
-                <w:rFonts w:ascii="Verdana" w:hAnsi="Verdana"/>
-                <w:sz w:val="20"/>
-              </w:rPr>
-              <w:t>VARCHAR2(</w:t>
-            </w:r>
-            <w:r>
-              <w:rPr>
-                <w:rFonts w:ascii="Verdana" w:hAnsi="Verdana"/>
-                <w:sz w:val="20"/>
-              </w:rPr>
-              <w:t>1</w:t>
-            </w:r>
-            <w:r>
-              <w:rPr>
-                <w:rFonts w:ascii="Verdana" w:hAnsi="Verdana"/>
-                <w:sz w:val="20"/>
-              </w:rPr>
-              <w:t>0)</w:t>
+            <w:tcW w:w="1919" w:type="dxa"/>
+            <w:tcBorders>
+              <w:top w:val="single" w:sz="4" w:space="0" w:color="auto"/>
+              <w:left w:val="single" w:sz="4" w:space="0" w:color="auto"/>
+              <w:bottom w:val="single" w:sz="4" w:space="0" w:color="auto"/>
+              <w:right w:val="single" w:sz="4" w:space="0" w:color="auto"/>
+            </w:tcBorders>
+          </w:tcPr>
+          <w:p>
+            <w:pPr>
+              <w:pStyle w:val="NormalIndent12"/>
+              <w:ind w:left="34" w:firstLine="0"/>
+              <w:rPr>
+                <w:rFonts w:ascii="Verdana" w:hAnsi="Verdana"/>
+                <w:sz w:val="20"/>
+              </w:rPr>
+            </w:pPr>
+            <w:r>
+              <w:rPr>
+                <w:rFonts w:ascii="Verdana" w:hAnsi="Verdana"/>
+                <w:sz w:val="20"/>
+              </w:rPr>
+              <w:t>NUMBER(10)</w:t>
             </w:r>
           </w:p>
         </w:tc>
@@ -5091,23 +5109,6 @@
                 <w:sz w:val="20"/>
               </w:rPr>
               <w:t>NOT NULL</w:t>
-            </w:r>
-          </w:p>
-          <w:p>
-            <w:pPr>
-              <w:pStyle w:val="NormalIndent12"/>
-              <w:ind w:left="34" w:firstLine="0"/>
-              <w:rPr>
-                <w:rFonts w:ascii="Verdana" w:hAnsi="Verdana"/>
-                <w:sz w:val="20"/>
-              </w:rPr>
-            </w:pPr>
-            <w:r>
-              <w:rPr>
-                <w:rFonts w:ascii="Verdana" w:hAnsi="Verdana"/>
-                <w:sz w:val="20"/>
-              </w:rPr>
-              <w:t>UNIQUE</w:t>
             </w:r>
           </w:p>
         </w:tc>
@@ -5158,43 +5159,44 @@
                 <w:rFonts w:ascii="Verdana" w:hAnsi="Verdana"/>
                 <w:sz w:val="20"/>
               </w:rPr>
-              <w:t>prize_</w:t>
-            </w:r>
-            <w:r>
-              <w:rPr>
-                <w:rFonts w:ascii="Verdana" w:hAnsi="Verdana"/>
-                <w:sz w:val="20"/>
-              </w:rPr>
-              <w:t>money</w:t>
+              <w:t>prize_name</w:t>
             </w:r>
             <w:proofErr w:type="spellEnd"/>
           </w:p>
         </w:tc>
         <w:tc>
           <w:tcPr>
-            <w:tcW w:w="1792" w:type="dxa"/>
-            <w:tcBorders>
-              <w:top w:val="single" w:sz="4" w:space="0" w:color="auto"/>
-              <w:left w:val="single" w:sz="4" w:space="0" w:color="auto"/>
-              <w:bottom w:val="single" w:sz="4" w:space="0" w:color="auto"/>
-              <w:right w:val="single" w:sz="4" w:space="0" w:color="auto"/>
-            </w:tcBorders>
-          </w:tcPr>
-          <w:p>
-            <w:pPr>
-              <w:pStyle w:val="NormalIndent12"/>
-              <w:ind w:left="34" w:firstLine="0"/>
-              <w:rPr>
-                <w:rFonts w:ascii="Verdana" w:hAnsi="Verdana"/>
-                <w:sz w:val="20"/>
-              </w:rPr>
-            </w:pPr>
-            <w:r>
-              <w:rPr>
-                <w:rFonts w:ascii="Verdana" w:hAnsi="Verdana"/>
-                <w:sz w:val="20"/>
-              </w:rPr>
-              <w:t>NUMBER(10)</w:t>
+            <w:tcW w:w="1919" w:type="dxa"/>
+            <w:tcBorders>
+              <w:top w:val="single" w:sz="4" w:space="0" w:color="auto"/>
+              <w:left w:val="single" w:sz="4" w:space="0" w:color="auto"/>
+              <w:bottom w:val="single" w:sz="4" w:space="0" w:color="auto"/>
+              <w:right w:val="single" w:sz="4" w:space="0" w:color="auto"/>
+            </w:tcBorders>
+          </w:tcPr>
+          <w:p>
+            <w:pPr>
+              <w:pStyle w:val="NormalIndent12"/>
+              <w:spacing w:line="256" w:lineRule="auto"/>
+              <w:ind w:left="34" w:firstLine="0"/>
+              <w:rPr>
+                <w:rFonts w:ascii="Verdana" w:hAnsi="Verdana"/>
+                <w:sz w:val="20"/>
+              </w:rPr>
+            </w:pPr>
+            <w:r>
+              <w:rPr>
+                <w:rFonts w:ascii="Verdana" w:hAnsi="Verdana"/>
+                <w:sz w:val="20"/>
+              </w:rPr>
+              <w:t>VARCHAR2(10</w:t>
+            </w:r>
+            <w:r>
+              <w:rPr>
+                <w:rFonts w:ascii="Verdana" w:hAnsi="Verdana"/>
+                <w:sz w:val="20"/>
+              </w:rPr>
+              <w:t>)</w:t>
             </w:r>
           </w:p>
         </w:tc>
@@ -5223,6 +5225,30 @@
                 <w:sz w:val="20"/>
               </w:rPr>
               <w:t>NOT NULL</w:t>
+            </w:r>
+            <w:r>
+              <w:rPr>
+                <w:rFonts w:ascii="Verdana" w:hAnsi="Verdana"/>
+                <w:sz w:val="20"/>
+              </w:rPr>
+              <w:t xml:space="preserve"> </w:t>
+            </w:r>
+          </w:p>
+          <w:p>
+            <w:pPr>
+              <w:pStyle w:val="NormalIndent12"/>
+              <w:ind w:left="34" w:firstLine="0"/>
+              <w:rPr>
+                <w:rFonts w:ascii="Verdana" w:hAnsi="Verdana"/>
+                <w:sz w:val="20"/>
+              </w:rPr>
+            </w:pPr>
+            <w:r>
+              <w:rPr>
+                <w:rFonts w:ascii="Verdana" w:hAnsi="Verdana"/>
+                <w:sz w:val="20"/>
+              </w:rPr>
+              <w:t>UNIQUE</w:t>
             </w:r>
           </w:p>
         </w:tc>
@@ -5280,7 +5306,7 @@
         </w:tc>
         <w:tc>
           <w:tcPr>
-            <w:tcW w:w="1792" w:type="dxa"/>
+            <w:tcW w:w="1919" w:type="dxa"/>
             <w:tcBorders>
               <w:top w:val="single" w:sz="4" w:space="0" w:color="auto"/>
               <w:left w:val="single" w:sz="4" w:space="0" w:color="auto"/>
@@ -5358,60 +5384,7 @@
       </w:tr>
     </w:tbl>
     <w:p/>
-    <w:p>
-      <w:pPr>
-        <w:pStyle w:val="NormalIndent12"/>
-        <w:ind w:left="34" w:firstLine="0"/>
-      </w:pPr>
-      <w:proofErr w:type="spellStart"/>
-      <w:r>
-        <w:t>Tournament_id</w:t>
-      </w:r>
-      <w:proofErr w:type="spellEnd"/>
-      <w:r>
-        <w:t xml:space="preserve">, </w:t>
-      </w:r>
-      <w:proofErr w:type="spellStart"/>
-      <w:r>
-        <w:rPr>
-          <w:rFonts w:ascii="Verdana" w:hAnsi="Verdana"/>
-          <w:sz w:val="20"/>
-        </w:rPr>
-        <w:t>sponsor_id</w:t>
-      </w:r>
-      <w:proofErr w:type="spellEnd"/>
-      <w:r>
-        <w:t xml:space="preserve"> is used as composite primary key (</w:t>
-      </w:r>
-      <w:r>
-        <w:rPr>
-          <w:rFonts w:ascii="Verdana" w:hAnsi="Verdana"/>
-          <w:sz w:val="20"/>
-        </w:rPr>
-        <w:t>pk_prizes</w:t>
-      </w:r>
-      <w:r>
-        <w:t>).</w:t>
-      </w:r>
-      <w:bookmarkStart w:id="0" w:name="_GoBack"/>
-      <w:bookmarkEnd w:id="0"/>
-    </w:p>
-    <w:p>
-      <w:pPr>
-        <w:pStyle w:val="NormalIndent12"/>
-        <w:ind w:left="34" w:firstLine="0"/>
-      </w:pPr>
-    </w:p>
-    <w:p>
-      <w:pPr>
-        <w:pStyle w:val="NormalIndent12"/>
-        <w:ind w:left="34" w:firstLine="0"/>
-        <w:rPr>
-          <w:rFonts w:ascii="Verdana" w:hAnsi="Verdana"/>
-          <w:sz w:val="20"/>
-        </w:rPr>
-      </w:pPr>
-    </w:p>
+    <w:p/>
     <w:tbl>
       <w:tblPr>
         <w:tblW w:w="0" w:type="auto"/>
@@ -6179,7 +6152,14 @@
                 <w:rFonts w:ascii="Verdana" w:hAnsi="Verdana"/>
                 <w:sz w:val="20"/>
               </w:rPr>
-              <w:t>sponsor_advert</w:t>
+              <w:t>sponsor_</w:t>
+            </w:r>
+            <w:r>
+              <w:rPr>
+                <w:rFonts w:ascii="Verdana" w:hAnsi="Verdana"/>
+                <w:sz w:val="20"/>
+              </w:rPr>
+              <w:t>advert</w:t>
             </w:r>
             <w:proofErr w:type="spellEnd"/>
           </w:p>
@@ -6704,26 +6684,23 @@
                 <w:rFonts w:ascii="Verdana" w:hAnsi="Verdana"/>
                 <w:sz w:val="20"/>
               </w:rPr>
-              <w:t>fk_game_participants</w:t>
-            </w:r>
-            <w:r>
-              <w:rPr>
-                <w:rFonts w:ascii="Verdana" w:hAnsi="Verdana"/>
-                <w:sz w:val="20"/>
-              </w:rPr>
-              <w:t>_game_id</w:t>
+              <w:t>fk_</w:t>
+            </w:r>
+            <w:r>
+              <w:rPr>
+                <w:rFonts w:ascii="Verdana" w:hAnsi="Verdana"/>
+                <w:sz w:val="20"/>
+              </w:rPr>
+              <w:t>gp_</w:t>
+            </w:r>
+            <w:r>
+              <w:rPr>
+                <w:rFonts w:ascii="Verdana" w:hAnsi="Verdana"/>
+                <w:sz w:val="20"/>
+              </w:rPr>
+              <w:t>game_id</w:t>
             </w:r>
             <w:proofErr w:type="spellEnd"/>
-          </w:p>
-          <w:p>
-            <w:pPr>
-              <w:pStyle w:val="NormalIndent12"/>
-              <w:ind w:left="34" w:firstLine="0"/>
-              <w:rPr>
-                <w:rFonts w:ascii="Verdana" w:hAnsi="Verdana"/>
-                <w:sz w:val="20"/>
-              </w:rPr>
-            </w:pPr>
           </w:p>
         </w:tc>
         <w:tc>
@@ -6832,35 +6809,23 @@
                 <w:rFonts w:ascii="Verdana" w:hAnsi="Verdana"/>
                 <w:sz w:val="20"/>
               </w:rPr>
-              <w:t>fk_game_participant_id</w:t>
+              <w:t>fk_</w:t>
+            </w:r>
+            <w:r>
+              <w:rPr>
+                <w:rFonts w:ascii="Verdana" w:hAnsi="Verdana"/>
+                <w:sz w:val="20"/>
+              </w:rPr>
+              <w:t>gp</w:t>
+            </w:r>
+            <w:r>
+              <w:rPr>
+                <w:rFonts w:ascii="Verdana" w:hAnsi="Verdana"/>
+                <w:sz w:val="20"/>
+              </w:rPr>
+              <w:t>_tournament_participant_id</w:t>
             </w:r>
             <w:proofErr w:type="spellEnd"/>
-            <w:r>
-              <w:rPr>
-                <w:rFonts w:ascii="Verdana" w:hAnsi="Verdana"/>
-                <w:sz w:val="20"/>
-              </w:rPr>
-              <w:t xml:space="preserve">_ </w:t>
-            </w:r>
-            <w:proofErr w:type="spellStart"/>
-            <w:r>
-              <w:rPr>
-                <w:rFonts w:ascii="Verdana" w:hAnsi="Verdana"/>
-                <w:sz w:val="20"/>
-              </w:rPr>
-              <w:t>tournament_participant_id</w:t>
-            </w:r>
-            <w:proofErr w:type="spellEnd"/>
-          </w:p>
-          <w:p>
-            <w:pPr>
-              <w:pStyle w:val="NormalIndent12"/>
-              <w:ind w:left="34" w:firstLine="0"/>
-              <w:rPr>
-                <w:rFonts w:ascii="Verdana" w:hAnsi="Verdana"/>
-                <w:sz w:val="20"/>
-              </w:rPr>
-            </w:pPr>
           </w:p>
         </w:tc>
         <w:tc>
@@ -6899,6 +6864,12 @@
           <w:noProof/>
         </w:rPr>
       </w:pPr>
+      <w:r>
+        <w:rPr>
+          <w:noProof/>
+        </w:rPr>
+        <w:t>‘</w:t>
+      </w:r>
     </w:p>
     <w:tbl>
       <w:tblPr>
@@ -7090,7 +7061,6 @@
                 <w:rFonts w:ascii="Verdana" w:hAnsi="Verdana"/>
                 <w:sz w:val="20"/>
               </w:rPr>
-              <w:lastRenderedPageBreak/>
               <w:t>games</w:t>
             </w:r>
           </w:p>
@@ -7241,30 +7211,16 @@
                 <w:rFonts w:ascii="Verdana" w:hAnsi="Verdana"/>
                 <w:sz w:val="20"/>
               </w:rPr>
-              <w:t>game_s</w:t>
-            </w:r>
-            <w:r>
-              <w:rPr>
-                <w:rFonts w:ascii="Verdana" w:hAnsi="Verdana"/>
-                <w:sz w:val="20"/>
-              </w:rPr>
-              <w:t>tart</w:t>
-            </w:r>
-            <w:r>
-              <w:rPr>
-                <w:rFonts w:ascii="Verdana" w:hAnsi="Verdana"/>
-                <w:sz w:val="20"/>
-              </w:rPr>
-              <w:t>_time</w:t>
+              <w:t>game_</w:t>
+            </w:r>
+            <w:r>
+              <w:rPr>
+                <w:rFonts w:ascii="Verdana" w:hAnsi="Verdana"/>
+                <w:sz w:val="20"/>
+              </w:rPr>
+              <w:t>start_time</w:t>
             </w:r>
             <w:proofErr w:type="spellEnd"/>
-            <w:r>
-              <w:rPr>
-                <w:rFonts w:ascii="Verdana" w:hAnsi="Verdana"/>
-                <w:sz w:val="20"/>
-              </w:rPr>
-              <w:t xml:space="preserve"> </w:t>
-            </w:r>
           </w:p>
         </w:tc>
         <w:tc>
@@ -7669,7 +7625,15 @@
                 <w:rFonts w:ascii="Verdana" w:hAnsi="Verdana"/>
                 <w:sz w:val="20"/>
               </w:rPr>
-              <w:t>statistics</w:t>
+              <w:lastRenderedPageBreak/>
+              <w:t>stat</w:t>
+            </w:r>
+            <w:r>
+              <w:rPr>
+                <w:rFonts w:ascii="Verdana" w:hAnsi="Verdana"/>
+                <w:sz w:val="20"/>
+              </w:rPr>
+              <w:t>s</w:t>
             </w:r>
           </w:p>
         </w:tc>
@@ -7885,7 +7849,14 @@
                 <w:rFonts w:ascii="Verdana" w:hAnsi="Verdana"/>
                 <w:sz w:val="20"/>
               </w:rPr>
-              <w:t>fk_statistics_game_id</w:t>
+              <w:t>fk_stat</w:t>
+            </w:r>
+            <w:r>
+              <w:rPr>
+                <w:rFonts w:ascii="Verdana" w:hAnsi="Verdana"/>
+                <w:sz w:val="20"/>
+              </w:rPr>
+              <w:t>s_game_id</w:t>
             </w:r>
             <w:proofErr w:type="spellEnd"/>
           </w:p>
@@ -8847,14 +8818,7 @@
                 <w:rFonts w:ascii="Verdana" w:hAnsi="Verdana"/>
                 <w:sz w:val="20"/>
               </w:rPr>
-              <w:t>VARCHAR2(</w:t>
-            </w:r>
-            <w:r>
-              <w:rPr>
-                <w:rFonts w:ascii="Verdana" w:hAnsi="Verdana"/>
-                <w:sz w:val="20"/>
-              </w:rPr>
-              <w:t>10</w:t>
+              <w:t>VARCHAR2(10</w:t>
             </w:r>
             <w:r>
               <w:rPr>
@@ -8907,17 +8871,18 @@
             <w:pPr>
               <w:pStyle w:val="NormalIndent12"/>
               <w:ind w:left="34" w:firstLine="0"/>
-              <w:rPr>
-                <w:rFonts w:ascii="Verdana" w:hAnsi="Verdana"/>
-                <w:sz w:val="20"/>
-              </w:rPr>
-            </w:pPr>
-            <w:r>
-              <w:rPr>
-                <w:rFonts w:ascii="Verdana" w:hAnsi="Verdana"/>
-                <w:sz w:val="20"/>
-              </w:rPr>
-              <w:t>EASY</w:t>
+              <w:jc w:val="center"/>
+              <w:rPr>
+                <w:rFonts w:ascii="Verdana" w:hAnsi="Verdana"/>
+                <w:sz w:val="20"/>
+              </w:rPr>
+            </w:pPr>
+            <w:r>
+              <w:rPr>
+                <w:rFonts w:ascii="Verdana" w:hAnsi="Verdana"/>
+                <w:sz w:val="20"/>
+              </w:rPr>
+              <w:t>easy</w:t>
             </w:r>
           </w:p>
         </w:tc>
@@ -9516,7 +9481,7 @@
   <w:style w:type="paragraph" w:default="1" w:styleId="Normal">
     <w:name w:val="Normal"/>
     <w:qFormat/>
-    <w:rsid w:val="00B803B2"/>
+    <w:rsid w:val="00B5455C"/>
     <w:pPr>
       <w:spacing w:after="0" w:line="240" w:lineRule="auto"/>
     </w:pPr>

--- a/table erd specification.docx
+++ b/table erd specification.docx
@@ -1086,50 +1086,6 @@
               <w:t>pk_team_players</w:t>
             </w:r>
             <w:proofErr w:type="spellEnd"/>
-            <w:r>
-              <w:rPr>
-                <w:rFonts w:ascii="Verdana" w:hAnsi="Verdana"/>
-                <w:sz w:val="20"/>
-                <w:highlight w:val="yellow"/>
-              </w:rPr>
-              <w:t>(</w:t>
-            </w:r>
-            <w:proofErr w:type="spellStart"/>
-            <w:r>
-              <w:rPr>
-                <w:rFonts w:ascii="Verdana" w:hAnsi="Verdana"/>
-                <w:sz w:val="20"/>
-                <w:highlight w:val="yellow"/>
-              </w:rPr>
-              <w:t>player_id</w:t>
-            </w:r>
-            <w:proofErr w:type="spellEnd"/>
-            <w:r>
-              <w:rPr>
-                <w:rFonts w:ascii="Verdana" w:hAnsi="Verdana"/>
-                <w:sz w:val="20"/>
-                <w:highlight w:val="yellow"/>
-              </w:rPr>
-              <w:t xml:space="preserve">, </w:t>
-            </w:r>
-            <w:proofErr w:type="spellStart"/>
-            <w:r>
-              <w:rPr>
-                <w:rFonts w:ascii="Verdana" w:hAnsi="Verdana"/>
-                <w:sz w:val="20"/>
-                <w:highlight w:val="yellow"/>
-              </w:rPr>
-              <w:t>team_id</w:t>
-            </w:r>
-            <w:proofErr w:type="spellEnd"/>
-            <w:r>
-              <w:rPr>
-                <w:rFonts w:ascii="Verdana" w:hAnsi="Verdana"/>
-                <w:sz w:val="20"/>
-                <w:highlight w:val="yellow"/>
-              </w:rPr>
-              <w:t>)</w:t>
-            </w:r>
           </w:p>
         </w:tc>
         <w:tc>
@@ -2352,8 +2308,6 @@
               </w:rPr>
               <w:t>pk_categories</w:t>
             </w:r>
-            <w:bookmarkStart w:id="0" w:name="_GoBack"/>
-            <w:bookmarkEnd w:id="0"/>
             <w:proofErr w:type="spellEnd"/>
           </w:p>
         </w:tc>
@@ -3654,8 +3608,6 @@
         </w:tc>
       </w:tr>
     </w:tbl>
-    <w:p/>
-    <w:p/>
     <w:p/>
     <w:p/>
     <w:p/>
@@ -3715,6 +3667,7 @@
                 <w:sz w:val="20"/>
                 <w:szCs w:val="20"/>
               </w:rPr>
+              <w:lastRenderedPageBreak/>
               <w:t>Attribute</w:t>
             </w:r>
           </w:p>
@@ -5189,14 +5142,7 @@
                 <w:rFonts w:ascii="Verdana" w:hAnsi="Verdana"/>
                 <w:sz w:val="20"/>
               </w:rPr>
-              <w:t>VARCHAR2(10</w:t>
-            </w:r>
-            <w:r>
-              <w:rPr>
-                <w:rFonts w:ascii="Verdana" w:hAnsi="Verdana"/>
-                <w:sz w:val="20"/>
-              </w:rPr>
-              <w:t>)</w:t>
+              <w:t>VARCHAR2(10)</w:t>
             </w:r>
           </w:p>
         </w:tc>
@@ -5224,14 +5170,7 @@
                 <w:rFonts w:ascii="Verdana" w:hAnsi="Verdana"/>
                 <w:sz w:val="20"/>
               </w:rPr>
-              <w:t>NOT NULL</w:t>
-            </w:r>
-            <w:r>
-              <w:rPr>
-                <w:rFonts w:ascii="Verdana" w:hAnsi="Verdana"/>
-                <w:sz w:val="20"/>
-              </w:rPr>
-              <w:t xml:space="preserve"> </w:t>
+              <w:t xml:space="preserve">NOT NULL </w:t>
             </w:r>
           </w:p>
           <w:p>
@@ -5776,13 +5715,15 @@
                 <w:sz w:val="20"/>
               </w:rPr>
             </w:pPr>
-            <w:r>
-              <w:rPr>
-                <w:rFonts w:ascii="Verdana" w:hAnsi="Verdana"/>
-                <w:sz w:val="20"/>
-              </w:rPr>
-              <w:t>NOT NULL</w:t>
-            </w:r>
+            <w:proofErr w:type="spellStart"/>
+            <w:r>
+              <w:rPr>
+                <w:rFonts w:ascii="Verdana" w:hAnsi="Verdana"/>
+                <w:sz w:val="20"/>
+              </w:rPr>
+              <w:t>Pk_sponsors</w:t>
+            </w:r>
+            <w:proofErr w:type="spellEnd"/>
           </w:p>
         </w:tc>
         <w:tc>
@@ -6152,14 +6093,7 @@
                 <w:rFonts w:ascii="Verdana" w:hAnsi="Verdana"/>
                 <w:sz w:val="20"/>
               </w:rPr>
-              <w:t>sponsor_</w:t>
-            </w:r>
-            <w:r>
-              <w:rPr>
-                <w:rFonts w:ascii="Verdana" w:hAnsi="Verdana"/>
-                <w:sz w:val="20"/>
-              </w:rPr>
-              <w:t>advert</w:t>
+              <w:t>sponsor_advert</w:t>
             </w:r>
             <w:proofErr w:type="spellEnd"/>
           </w:p>
@@ -6242,6 +6176,19 @@
           <w:noProof/>
         </w:rPr>
       </w:pPr>
+    </w:p>
+    <w:p>
+      <w:pPr>
+        <w:rPr>
+          <w:noProof/>
+        </w:rPr>
+      </w:pPr>
+      <w:r>
+        <w:rPr>
+          <w:noProof/>
+        </w:rPr>
+        <w:t>Creating compound primary key*</w:t>
+      </w:r>
     </w:p>
     <w:p>
       <w:pPr>
@@ -6823,7 +6770,21 @@
                 <w:rFonts w:ascii="Verdana" w:hAnsi="Verdana"/>
                 <w:sz w:val="20"/>
               </w:rPr>
-              <w:t>_tournament_participant_id</w:t>
+              <w:t>_</w:t>
+            </w:r>
+            <w:r>
+              <w:rPr>
+                <w:rFonts w:ascii="Verdana" w:hAnsi="Verdana"/>
+                <w:sz w:val="20"/>
+              </w:rPr>
+              <w:t>tp</w:t>
+            </w:r>
+            <w:r>
+              <w:rPr>
+                <w:rFonts w:ascii="Verdana" w:hAnsi="Verdana"/>
+                <w:sz w:val="20"/>
+              </w:rPr>
+              <w:t>_id</w:t>
             </w:r>
             <w:proofErr w:type="spellEnd"/>
           </w:p>
@@ -7393,7 +7354,118 @@
                 <w:rFonts w:ascii="Verdana" w:hAnsi="Verdana"/>
                 <w:sz w:val="20"/>
               </w:rPr>
-              <w:t>fk_games_round_id</w:t>
+              <w:t>fk_games_round</w:t>
+            </w:r>
+            <w:proofErr w:type="spellEnd"/>
+          </w:p>
+        </w:tc>
+        <w:tc>
+          <w:tcPr>
+            <w:tcW w:w="1478" w:type="dxa"/>
+            <w:tcBorders>
+              <w:top w:val="single" w:sz="4" w:space="0" w:color="auto"/>
+              <w:left w:val="single" w:sz="4" w:space="0" w:color="auto"/>
+              <w:bottom w:val="single" w:sz="4" w:space="0" w:color="auto"/>
+              <w:right w:val="single" w:sz="4" w:space="0" w:color="auto"/>
+            </w:tcBorders>
+          </w:tcPr>
+          <w:p>
+            <w:pPr>
+              <w:pStyle w:val="NormalIndent12"/>
+              <w:ind w:left="0" w:firstLine="0"/>
+              <w:rPr>
+                <w:rFonts w:ascii="Verdana" w:hAnsi="Verdana"/>
+                <w:sz w:val="20"/>
+              </w:rPr>
+            </w:pPr>
+          </w:p>
+        </w:tc>
+      </w:tr>
+      <w:tr>
+        <w:tc>
+          <w:tcPr>
+            <w:tcW w:w="2335" w:type="dxa"/>
+            <w:tcBorders>
+              <w:top w:val="single" w:sz="4" w:space="0" w:color="auto"/>
+              <w:left w:val="single" w:sz="4" w:space="0" w:color="auto"/>
+              <w:bottom w:val="single" w:sz="4" w:space="0" w:color="auto"/>
+              <w:right w:val="single" w:sz="4" w:space="0" w:color="auto"/>
+            </w:tcBorders>
+          </w:tcPr>
+          <w:p>
+            <w:pPr>
+              <w:pStyle w:val="NormalIndent12"/>
+              <w:ind w:left="0" w:firstLine="0"/>
+              <w:rPr>
+                <w:rFonts w:ascii="Verdana" w:hAnsi="Verdana"/>
+                <w:sz w:val="20"/>
+              </w:rPr>
+            </w:pPr>
+            <w:proofErr w:type="spellStart"/>
+            <w:r>
+              <w:rPr>
+                <w:rFonts w:ascii="Verdana" w:hAnsi="Verdana"/>
+                <w:sz w:val="20"/>
+              </w:rPr>
+              <w:t>round_name</w:t>
+            </w:r>
+            <w:proofErr w:type="spellEnd"/>
+          </w:p>
+        </w:tc>
+        <w:tc>
+          <w:tcPr>
+            <w:tcW w:w="1792" w:type="dxa"/>
+            <w:tcBorders>
+              <w:top w:val="single" w:sz="4" w:space="0" w:color="auto"/>
+              <w:left w:val="single" w:sz="4" w:space="0" w:color="auto"/>
+              <w:bottom w:val="single" w:sz="4" w:space="0" w:color="auto"/>
+              <w:right w:val="single" w:sz="4" w:space="0" w:color="auto"/>
+            </w:tcBorders>
+          </w:tcPr>
+          <w:p>
+            <w:pPr>
+              <w:pStyle w:val="NormalIndent12"/>
+              <w:ind w:left="34" w:firstLine="0"/>
+              <w:rPr>
+                <w:rFonts w:ascii="Verdana" w:hAnsi="Verdana"/>
+                <w:sz w:val="20"/>
+              </w:rPr>
+            </w:pPr>
+            <w:r>
+              <w:rPr>
+                <w:rFonts w:ascii="Verdana" w:hAnsi="Verdana"/>
+                <w:sz w:val="20"/>
+              </w:rPr>
+              <w:t>VARCHAR2(25)</w:t>
+            </w:r>
+          </w:p>
+        </w:tc>
+        <w:tc>
+          <w:tcPr>
+            <w:tcW w:w="3303" w:type="dxa"/>
+            <w:tcBorders>
+              <w:top w:val="single" w:sz="4" w:space="0" w:color="auto"/>
+              <w:left w:val="single" w:sz="4" w:space="0" w:color="auto"/>
+              <w:bottom w:val="single" w:sz="4" w:space="0" w:color="auto"/>
+              <w:right w:val="single" w:sz="4" w:space="0" w:color="auto"/>
+            </w:tcBorders>
+          </w:tcPr>
+          <w:p>
+            <w:pPr>
+              <w:pStyle w:val="NormalIndent12"/>
+              <w:ind w:left="34" w:firstLine="0"/>
+              <w:rPr>
+                <w:rFonts w:ascii="Verdana" w:hAnsi="Verdana"/>
+                <w:sz w:val="20"/>
+              </w:rPr>
+            </w:pPr>
+            <w:proofErr w:type="spellStart"/>
+            <w:r>
+              <w:rPr>
+                <w:rFonts w:ascii="Verdana" w:hAnsi="Verdana"/>
+                <w:sz w:val="20"/>
+              </w:rPr>
+              <w:t>fk_games_round</w:t>
             </w:r>
             <w:proofErr w:type="spellEnd"/>
           </w:p>
@@ -7427,6 +7499,28 @@
           <w:noProof/>
         </w:rPr>
       </w:pPr>
+    </w:p>
+    <w:p>
+      <w:pPr>
+        <w:rPr>
+          <w:noProof/>
+        </w:rPr>
+      </w:pPr>
+      <w:r>
+        <w:rPr>
+          <w:noProof/>
+        </w:rPr>
+        <w:t>Compound foreign key* fk_games_round</w:t>
+      </w:r>
+    </w:p>
+    <w:p>
+      <w:pPr>
+        <w:rPr>
+          <w:noProof/>
+        </w:rPr>
+      </w:pPr>
+      <w:bookmarkStart w:id="0" w:name="_GoBack"/>
+      <w:bookmarkEnd w:id="0"/>
     </w:p>
     <w:p>
       <w:pPr>
@@ -7625,7 +7719,6 @@
                 <w:rFonts w:ascii="Verdana" w:hAnsi="Verdana"/>
                 <w:sz w:val="20"/>
               </w:rPr>
-              <w:lastRenderedPageBreak/>
               <w:t>stat</w:t>
             </w:r>
             <w:r>
@@ -7856,7 +7949,7 @@
                 <w:rFonts w:ascii="Verdana" w:hAnsi="Verdana"/>
                 <w:sz w:val="20"/>
               </w:rPr>
-              <w:t>s_game_id</w:t>
+              <w:t>_game_id</w:t>
             </w:r>
             <w:proofErr w:type="spellEnd"/>
           </w:p>
@@ -8733,13 +8826,15 @@
                 <w:sz w:val="20"/>
               </w:rPr>
             </w:pPr>
-            <w:r>
-              <w:rPr>
-                <w:rFonts w:ascii="Verdana" w:hAnsi="Verdana"/>
-                <w:sz w:val="20"/>
-              </w:rPr>
-              <w:t>NOT NULL</w:t>
-            </w:r>
+            <w:proofErr w:type="spellStart"/>
+            <w:r>
+              <w:rPr>
+                <w:rFonts w:ascii="Verdana" w:hAnsi="Verdana"/>
+                <w:sz w:val="20"/>
+              </w:rPr>
+              <w:t>pk_rounds</w:t>
+            </w:r>
+            <w:proofErr w:type="spellEnd"/>
           </w:p>
         </w:tc>
         <w:tc>
@@ -9011,6 +9106,12 @@
           <w:noProof/>
         </w:rPr>
       </w:pPr>
+      <w:r>
+        <w:rPr>
+          <w:noProof/>
+        </w:rPr>
+        <w:t>Compound primary key* pk_rounds</w:t>
+      </w:r>
     </w:p>
     <w:p>
       <w:pPr>

--- a/table erd specification.docx
+++ b/table erd specification.docx
@@ -727,8 +727,17 @@
                 <w:rFonts w:ascii="Verdana" w:hAnsi="Verdana"/>
                 <w:sz w:val="20"/>
               </w:rPr>
-              <w:t>CHAR(13)</w:t>
-            </w:r>
+              <w:t>VARCHAR2</w:t>
+            </w:r>
+            <w:r>
+              <w:rPr>
+                <w:rFonts w:ascii="Verdana" w:hAnsi="Verdana"/>
+                <w:sz w:val="20"/>
+              </w:rPr>
+              <w:t>(13)</w:t>
+            </w:r>
+            <w:bookmarkStart w:id="0" w:name="_GoBack"/>
+            <w:bookmarkEnd w:id="0"/>
           </w:p>
         </w:tc>
         <w:tc>
@@ -7519,8 +7528,6 @@
           <w:noProof/>
         </w:rPr>
       </w:pPr>
-      <w:bookmarkStart w:id="0" w:name="_GoBack"/>
-      <w:bookmarkEnd w:id="0"/>
     </w:p>
     <w:p>
       <w:pPr>
